--- a/סיכומים/חוקי ניוטון.docx
+++ b/סיכומים/חוקי ניוטון.docx
@@ -371,7 +371,7 @@
     <w:p>
       <w:pPr>
         <w:rPr>
-          <w:rFonts w:eastAsiaTheme="minorEastAsia" w:hint="cs"/>
+          <w:rFonts w:eastAsiaTheme="minorEastAsia"/>
           <w:i/>
           <w:vertAlign w:val="subscript"/>
           <w:rtl/>
@@ -1337,43 +1337,7 @@
           <w:i/>
           <w:rtl/>
         </w:rPr>
-        <w:t xml:space="preserve">מסיבות שונות, </w:t>
-      </w:r>
-      <w:proofErr w:type="spellStart"/>
-      <w:r>
-        <w:rPr>
-          <w:rFonts w:eastAsiaTheme="minorEastAsia" w:hint="cs"/>
-          <w:i/>
-          <w:rtl/>
-        </w:rPr>
-        <w:t>נדבע</w:t>
-      </w:r>
-      <w:proofErr w:type="spellEnd"/>
-      <w:r>
-        <w:rPr>
-          <w:rFonts w:eastAsiaTheme="minorEastAsia" w:hint="cs"/>
-          <w:i/>
-          <w:rtl/>
-        </w:rPr>
-        <w:t xml:space="preserve">, </w:t>
-      </w:r>
-      <w:proofErr w:type="spellStart"/>
-      <w:r>
-        <w:rPr>
-          <w:rFonts w:eastAsiaTheme="minorEastAsia" w:hint="cs"/>
-          <w:i/>
-          <w:rtl/>
-        </w:rPr>
-        <w:t>שהמסמה</w:t>
-      </w:r>
-      <w:proofErr w:type="spellEnd"/>
-      <w:r>
-        <w:rPr>
-          <w:rFonts w:eastAsiaTheme="minorEastAsia" w:hint="cs"/>
-          <w:i/>
-          <w:rtl/>
-        </w:rPr>
-        <w:t xml:space="preserve"> מהווה גודל פיזיקאלי בסיסי, כך שמהיום ואילך, יש לנו שלושה גדלים בסיסים:</w:t>
+        <w:t>מסיבות שונות, נדבע, שהמסמה מהווה גודל פיזיקאלי בסיסי, כך שמהיום ואילך, יש לנו שלושה גדלים בסיסים:</w:t>
       </w:r>
     </w:p>
     <w:p>
@@ -1521,7 +1485,7 @@
     <w:p>
       <w:pPr>
         <w:rPr>
-          <w:rFonts w:eastAsiaTheme="minorEastAsia" w:hint="cs"/>
+          <w:rFonts w:eastAsiaTheme="minorEastAsia"/>
           <w:i/>
           <w:sz w:val="28"/>
           <w:szCs w:val="28"/>
@@ -1621,7 +1585,7 @@
     <w:p>
       <w:pPr>
         <w:rPr>
-          <w:rFonts w:eastAsiaTheme="minorEastAsia" w:hint="cs"/>
+          <w:rFonts w:eastAsiaTheme="minorEastAsia"/>
           <w:i/>
           <w:rtl/>
         </w:rPr>
@@ -1697,7 +1661,7 @@
     <w:p>
       <w:pPr>
         <w:rPr>
-          <w:rFonts w:eastAsiaTheme="minorEastAsia" w:hint="cs"/>
+          <w:rFonts w:eastAsiaTheme="minorEastAsia"/>
           <w:i/>
           <w:rtl/>
         </w:rPr>
@@ -1958,7 +1922,7 @@
     <w:p>
       <w:pPr>
         <w:rPr>
-          <w:rFonts w:eastAsiaTheme="minorEastAsia" w:hint="cs"/>
+          <w:rFonts w:eastAsiaTheme="minorEastAsia"/>
           <w:b/>
           <w:bCs/>
           <w:i/>
@@ -2014,6 +1978,1358 @@
           <w:rtl/>
         </w:rPr>
         <w:t>)</w:t>
+      </w:r>
+    </w:p>
+    <w:p>
+      <w:pPr>
+        <w:rPr>
+          <w:rFonts w:eastAsiaTheme="minorEastAsia"/>
+          <w:i/>
+          <w:rtl/>
+        </w:rPr>
+      </w:pPr>
+      <w:r>
+        <w:rPr>
+          <w:rFonts w:eastAsiaTheme="minorEastAsia" w:hint="cs"/>
+          <w:i/>
+          <w:rtl/>
+        </w:rPr>
+        <w:t xml:space="preserve">החוק השלישי קובע שכאשר יש אינטראקציה בין גופים, אי אפשר לקבוע באופן חד ערכי מי מהגופים מפעיל את הכוח, ומי מושפע מן הכוח, משום ששני הגופים הם בא-בעת גם משפיעים וגם מושפעים </w:t>
+      </w:r>
+      <w:r>
+        <w:rPr>
+          <w:rFonts w:eastAsiaTheme="minorEastAsia"/>
+          <w:i/>
+          <w:rtl/>
+        </w:rPr>
+        <w:t>–</w:t>
+      </w:r>
+      <w:r>
+        <w:rPr>
+          <w:rFonts w:eastAsiaTheme="minorEastAsia" w:hint="cs"/>
+          <w:i/>
+          <w:rtl/>
+        </w:rPr>
+        <w:t xml:space="preserve"> או בקיצור, העולם יחסי.</w:t>
+      </w:r>
+    </w:p>
+    <w:p>
+      <w:pPr>
+        <w:rPr>
+          <w:rFonts w:eastAsiaTheme="minorEastAsia"/>
+          <w:i/>
+          <w:rtl/>
+        </w:rPr>
+      </w:pPr>
+      <w:r>
+        <w:rPr>
+          <w:rFonts w:eastAsiaTheme="minorEastAsia" w:hint="cs"/>
+          <w:i/>
+          <w:rtl/>
+        </w:rPr>
+        <w:t>מבחינה מתמטית, נתאר את החוק השלישי באופן הבא:</w:t>
+      </w:r>
+    </w:p>
+    <w:p>
+      <w:pPr>
+        <w:rPr>
+          <w:rFonts w:eastAsiaTheme="minorEastAsia" w:hint="cs"/>
+          <w:i/>
+          <w:rtl/>
+        </w:rPr>
+      </w:pPr>
+      <w:r>
+        <w:rPr>
+          <w:rFonts w:eastAsiaTheme="minorEastAsia" w:hint="cs"/>
+          <w:i/>
+          <w:rtl/>
+        </w:rPr>
+        <w:t xml:space="preserve">אם </w:t>
+      </w:r>
+      <m:oMath>
+        <m:sSub>
+          <m:sSubPr>
+            <m:ctrlPr>
+              <w:rPr>
+                <w:rFonts w:ascii="Cambria Math" w:eastAsiaTheme="minorEastAsia" w:hAnsi="Cambria Math"/>
+                <w:i/>
+              </w:rPr>
+            </m:ctrlPr>
+          </m:sSubPr>
+          <m:e>
+            <m:acc>
+              <m:accPr>
+                <m:chr m:val="⃗"/>
+                <m:ctrlPr>
+                  <w:rPr>
+                    <w:rFonts w:ascii="Cambria Math" w:eastAsiaTheme="minorEastAsia" w:hAnsi="Cambria Math"/>
+                  </w:rPr>
+                </m:ctrlPr>
+              </m:accPr>
+              <m:e>
+                <m:r>
+                  <w:rPr>
+                    <w:rFonts w:ascii="Cambria Math" w:eastAsiaTheme="minorEastAsia" w:hAnsi="Cambria Math"/>
+                  </w:rPr>
+                  <m:t>F</m:t>
+                </m:r>
+              </m:e>
+            </m:acc>
+          </m:e>
+          <m:sub>
+            <m:r>
+              <w:rPr>
+                <w:rFonts w:ascii="Cambria Math" w:eastAsiaTheme="minorEastAsia" w:hAnsi="Cambria Math"/>
+              </w:rPr>
+              <m:t>A,B</m:t>
+            </m:r>
+          </m:sub>
+        </m:sSub>
+      </m:oMath>
+      <w:r>
+        <w:rPr>
+          <w:rFonts w:eastAsiaTheme="minorEastAsia" w:hint="cs"/>
+          <w:i/>
+          <w:rtl/>
+        </w:rPr>
+        <w:t xml:space="preserve"> אז </w:t>
+      </w:r>
+      <m:oMath>
+        <m:sSub>
+          <m:sSubPr>
+            <m:ctrlPr>
+              <w:rPr>
+                <w:rFonts w:ascii="Cambria Math" w:eastAsiaTheme="minorEastAsia" w:hAnsi="Cambria Math"/>
+                <w:i/>
+              </w:rPr>
+            </m:ctrlPr>
+          </m:sSubPr>
+          <m:e>
+            <m:acc>
+              <m:accPr>
+                <m:chr m:val="⃗"/>
+                <m:ctrlPr>
+                  <w:rPr>
+                    <w:rFonts w:ascii="Cambria Math" w:eastAsiaTheme="minorEastAsia" w:hAnsi="Cambria Math"/>
+                  </w:rPr>
+                </m:ctrlPr>
+              </m:accPr>
+              <m:e>
+                <m:r>
+                  <w:rPr>
+                    <w:rFonts w:ascii="Cambria Math" w:eastAsiaTheme="minorEastAsia" w:hAnsi="Cambria Math"/>
+                  </w:rPr>
+                  <m:t>F</m:t>
+                </m:r>
+              </m:e>
+            </m:acc>
+          </m:e>
+          <m:sub>
+            <m:r>
+              <w:rPr>
+                <w:rFonts w:ascii="Cambria Math" w:eastAsiaTheme="minorEastAsia" w:hAnsi="Cambria Math"/>
+              </w:rPr>
+              <m:t>B, A</m:t>
+            </m:r>
+          </m:sub>
+        </m:sSub>
+      </m:oMath>
+      <w:r>
+        <w:rPr>
+          <w:rFonts w:eastAsiaTheme="minorEastAsia" w:hint="cs"/>
+          <w:i/>
+          <w:rtl/>
+        </w:rPr>
+        <w:t>:</w:t>
+      </w:r>
+    </w:p>
+    <w:p>
+      <w:pPr>
+        <w:rPr>
+          <w:rFonts w:eastAsiaTheme="minorEastAsia"/>
+          <w:i/>
+          <w:rtl/>
+        </w:rPr>
+      </w:pPr>
+      <m:oMathPara>
+        <m:oMath>
+          <m:sSub>
+            <m:sSubPr>
+              <m:ctrlPr>
+                <w:rPr>
+                  <w:rFonts w:ascii="Cambria Math" w:eastAsiaTheme="minorEastAsia" w:hAnsi="Cambria Math"/>
+                  <w:i/>
+                </w:rPr>
+              </m:ctrlPr>
+            </m:sSubPr>
+            <m:e>
+              <m:acc>
+                <m:accPr>
+                  <m:chr m:val="⃗"/>
+                  <m:ctrlPr>
+                    <w:rPr>
+                      <w:rFonts w:ascii="Cambria Math" w:eastAsiaTheme="minorEastAsia" w:hAnsi="Cambria Math"/>
+                    </w:rPr>
+                  </m:ctrlPr>
+                </m:accPr>
+                <m:e>
+                  <m:r>
+                    <w:rPr>
+                      <w:rFonts w:ascii="Cambria Math" w:eastAsiaTheme="minorEastAsia" w:hAnsi="Cambria Math"/>
+                    </w:rPr>
+                    <m:t>F</m:t>
+                  </m:r>
+                </m:e>
+              </m:acc>
+            </m:e>
+            <m:sub>
+              <m:r>
+                <w:rPr>
+                  <w:rFonts w:ascii="Cambria Math" w:eastAsiaTheme="minorEastAsia" w:hAnsi="Cambria Math"/>
+                </w:rPr>
+                <m:t>A,B</m:t>
+              </m:r>
+            </m:sub>
+          </m:sSub>
+          <m:r>
+            <w:rPr>
+              <w:rFonts w:ascii="Cambria Math" w:eastAsiaTheme="minorEastAsia" w:hAnsi="Cambria Math"/>
+            </w:rPr>
+            <m:t>=-</m:t>
+          </m:r>
+          <m:sSub>
+            <m:sSubPr>
+              <m:ctrlPr>
+                <w:rPr>
+                  <w:rFonts w:ascii="Cambria Math" w:eastAsiaTheme="minorEastAsia" w:hAnsi="Cambria Math"/>
+                  <w:i/>
+                </w:rPr>
+              </m:ctrlPr>
+            </m:sSubPr>
+            <m:e>
+              <m:acc>
+                <m:accPr>
+                  <m:chr m:val="⃗"/>
+                  <m:ctrlPr>
+                    <w:rPr>
+                      <w:rFonts w:ascii="Cambria Math" w:eastAsiaTheme="minorEastAsia" w:hAnsi="Cambria Math"/>
+                    </w:rPr>
+                  </m:ctrlPr>
+                </m:accPr>
+                <m:e>
+                  <m:r>
+                    <w:rPr>
+                      <w:rFonts w:ascii="Cambria Math" w:eastAsiaTheme="minorEastAsia" w:hAnsi="Cambria Math"/>
+                    </w:rPr>
+                    <m:t>F</m:t>
+                  </m:r>
+                </m:e>
+              </m:acc>
+            </m:e>
+            <m:sub>
+              <m:r>
+                <w:rPr>
+                  <w:rFonts w:ascii="Cambria Math" w:eastAsiaTheme="minorEastAsia" w:hAnsi="Cambria Math"/>
+                </w:rPr>
+                <m:t>B,A</m:t>
+              </m:r>
+            </m:sub>
+          </m:sSub>
+        </m:oMath>
+      </m:oMathPara>
+    </w:p>
+    <w:p>
+      <w:pPr>
+        <w:rPr>
+          <w:rFonts w:eastAsiaTheme="minorEastAsia"/>
+          <w:bCs/>
+          <w:i/>
+          <w:sz w:val="36"/>
+          <w:szCs w:val="36"/>
+          <w:rtl/>
+        </w:rPr>
+      </w:pPr>
+    </w:p>
+    <w:p>
+      <w:pPr>
+        <w:rPr>
+          <w:rFonts w:eastAsiaTheme="minorEastAsia"/>
+          <w:bCs/>
+          <w:i/>
+          <w:sz w:val="36"/>
+          <w:szCs w:val="36"/>
+          <w:rtl/>
+        </w:rPr>
+      </w:pPr>
+    </w:p>
+    <w:p>
+      <w:pPr>
+        <w:rPr>
+          <w:rFonts w:eastAsiaTheme="minorEastAsia"/>
+          <w:bCs/>
+          <w:i/>
+          <w:sz w:val="36"/>
+          <w:szCs w:val="36"/>
+          <w:rtl/>
+        </w:rPr>
+      </w:pPr>
+    </w:p>
+    <w:p>
+      <w:pPr>
+        <w:rPr>
+          <w:rFonts w:eastAsiaTheme="minorEastAsia"/>
+          <w:bCs/>
+          <w:i/>
+          <w:sz w:val="36"/>
+          <w:szCs w:val="36"/>
+          <w:rtl/>
+        </w:rPr>
+      </w:pPr>
+      <w:r>
+        <w:rPr>
+          <w:rFonts w:eastAsiaTheme="minorEastAsia" w:hint="cs"/>
+          <w:bCs/>
+          <w:i/>
+          <w:sz w:val="36"/>
+          <w:szCs w:val="36"/>
+          <w:rtl/>
+        </w:rPr>
+        <w:lastRenderedPageBreak/>
+        <w:t>סוגי כוחות אחדים</w:t>
+      </w:r>
+    </w:p>
+    <w:p>
+      <w:pPr>
+        <w:pStyle w:val="a8"/>
+        <w:numPr>
+          <w:ilvl w:val="0"/>
+          <w:numId w:val="2"/>
+        </w:numPr>
+        <w:rPr>
+          <w:rFonts w:eastAsiaTheme="minorEastAsia"/>
+          <w:b/>
+          <w:bCs/>
+          <w:i/>
+          <w:sz w:val="24"/>
+          <w:szCs w:val="24"/>
+        </w:rPr>
+      </w:pPr>
+      <w:r>
+        <w:rPr>
+          <w:rFonts w:eastAsiaTheme="minorEastAsia" w:hint="cs"/>
+          <w:b/>
+          <w:bCs/>
+          <w:i/>
+          <w:sz w:val="24"/>
+          <w:szCs w:val="24"/>
+          <w:rtl/>
+        </w:rPr>
+        <w:t>המשקל</w:t>
+      </w:r>
+      <w:r>
+        <w:rPr>
+          <w:rFonts w:eastAsiaTheme="minorEastAsia" w:hint="cs"/>
+          <w:i/>
+          <w:sz w:val="24"/>
+          <w:szCs w:val="24"/>
+          <w:rtl/>
+        </w:rPr>
+        <w:t xml:space="preserve"> </w:t>
+      </w:r>
+      <w:r>
+        <w:rPr>
+          <w:rFonts w:eastAsiaTheme="minorEastAsia"/>
+          <w:i/>
+          <w:sz w:val="24"/>
+          <w:szCs w:val="24"/>
+          <w:rtl/>
+        </w:rPr>
+        <w:t>–</w:t>
+      </w:r>
+      <w:r>
+        <w:rPr>
+          <w:rFonts w:eastAsiaTheme="minorEastAsia" w:hint="cs"/>
+          <w:i/>
+          <w:sz w:val="24"/>
+          <w:szCs w:val="24"/>
+          <w:rtl/>
+        </w:rPr>
+        <w:t xml:space="preserve"> </w:t>
+      </w:r>
+      <w:r>
+        <w:rPr>
+          <w:rFonts w:eastAsiaTheme="minorEastAsia" w:hint="cs"/>
+          <w:i/>
+          <w:sz w:val="24"/>
+          <w:szCs w:val="24"/>
+          <w:rtl/>
+        </w:rPr>
+        <w:t xml:space="preserve">הכוח שפועל על גופים בעלי מסה ע"י כדור הארץ, וגורם לכך שתאוצת הנפילה החופשית של כל גוף תהיה </w:t>
+      </w:r>
+      <w:r>
+        <w:rPr>
+          <w:rFonts w:eastAsiaTheme="minorEastAsia" w:hint="cs"/>
+          <w:i/>
+          <w:sz w:val="24"/>
+          <w:szCs w:val="24"/>
+        </w:rPr>
+        <w:t>G</w:t>
+      </w:r>
+      <w:r>
+        <w:rPr>
+          <w:rFonts w:eastAsiaTheme="minorEastAsia" w:hint="cs"/>
+          <w:i/>
+          <w:sz w:val="24"/>
+          <w:szCs w:val="24"/>
+          <w:rtl/>
+        </w:rPr>
+        <w:t xml:space="preserve">. לפי החוק השני של ניוטון, אם מסת הגוף </w:t>
+      </w:r>
+      <w:r>
+        <w:rPr>
+          <w:rFonts w:eastAsiaTheme="minorEastAsia" w:hint="cs"/>
+          <w:i/>
+          <w:sz w:val="24"/>
+          <w:szCs w:val="24"/>
+        </w:rPr>
+        <w:t>M</w:t>
+      </w:r>
+      <w:r>
+        <w:rPr>
+          <w:rFonts w:eastAsiaTheme="minorEastAsia" w:hint="cs"/>
+          <w:i/>
+          <w:sz w:val="24"/>
+          <w:szCs w:val="24"/>
+          <w:rtl/>
+        </w:rPr>
+        <w:t xml:space="preserve">, ותאוצתו </w:t>
+      </w:r>
+      <w:r>
+        <w:rPr>
+          <w:rFonts w:eastAsiaTheme="minorEastAsia" w:hint="cs"/>
+          <w:i/>
+          <w:sz w:val="24"/>
+          <w:szCs w:val="24"/>
+        </w:rPr>
+        <w:t>G</w:t>
+      </w:r>
+      <w:r>
+        <w:rPr>
+          <w:rFonts w:eastAsiaTheme="minorEastAsia" w:hint="cs"/>
+          <w:i/>
+          <w:sz w:val="24"/>
+          <w:szCs w:val="24"/>
+          <w:rtl/>
+        </w:rPr>
+        <w:t xml:space="preserve">, הרי שמשקלו הוא </w:t>
+      </w:r>
+      <w:r>
+        <w:rPr>
+          <w:rFonts w:eastAsiaTheme="minorEastAsia" w:hint="cs"/>
+          <w:i/>
+          <w:sz w:val="24"/>
+          <w:szCs w:val="24"/>
+        </w:rPr>
+        <w:t>M</w:t>
+      </w:r>
+      <w:r>
+        <w:rPr>
+          <w:rFonts w:eastAsiaTheme="minorEastAsia" w:hint="cs"/>
+          <w:i/>
+          <w:sz w:val="24"/>
+          <w:szCs w:val="24"/>
+          <w:rtl/>
+        </w:rPr>
+        <w:t>*</w:t>
+      </w:r>
+      <w:r>
+        <w:rPr>
+          <w:rFonts w:eastAsiaTheme="minorEastAsia" w:hint="cs"/>
+          <w:i/>
+          <w:sz w:val="24"/>
+          <w:szCs w:val="24"/>
+        </w:rPr>
+        <w:t>G</w:t>
+      </w:r>
+      <w:r>
+        <w:rPr>
+          <w:rFonts w:eastAsiaTheme="minorEastAsia" w:hint="cs"/>
+          <w:i/>
+          <w:sz w:val="24"/>
+          <w:szCs w:val="24"/>
+          <w:rtl/>
+        </w:rPr>
+        <w:t xml:space="preserve">. </w:t>
+      </w:r>
+      <w:r>
+        <w:rPr>
+          <w:rFonts w:eastAsiaTheme="minorEastAsia"/>
+          <w:i/>
+          <w:sz w:val="24"/>
+          <w:szCs w:val="24"/>
+          <w:rtl/>
+        </w:rPr>
+        <w:br/>
+      </w:r>
+      <w:r>
+        <w:rPr>
+          <w:rFonts w:eastAsiaTheme="minorEastAsia" w:hint="cs"/>
+          <w:i/>
+          <w:sz w:val="24"/>
+          <w:szCs w:val="24"/>
+          <w:u w:val="single"/>
+          <w:rtl/>
+        </w:rPr>
+        <w:t>שימו לב</w:t>
+      </w:r>
+      <w:r>
+        <w:rPr>
+          <w:rFonts w:eastAsiaTheme="minorEastAsia" w:hint="cs"/>
+          <w:i/>
+          <w:sz w:val="24"/>
+          <w:szCs w:val="24"/>
+          <w:rtl/>
+        </w:rPr>
+        <w:t>: משקל הוא כוח המיוחס לכדור הארץ. מסה היא תכונה של הגוף שנמצא ליד כדור הארץ</w:t>
+      </w:r>
+    </w:p>
+    <w:p>
+      <w:pPr>
+        <w:pStyle w:val="a8"/>
+        <w:numPr>
+          <w:ilvl w:val="0"/>
+          <w:numId w:val="2"/>
+        </w:numPr>
+        <w:rPr>
+          <w:rFonts w:eastAsiaTheme="minorEastAsia"/>
+          <w:b/>
+          <w:bCs/>
+          <w:i/>
+          <w:sz w:val="24"/>
+          <w:szCs w:val="24"/>
+        </w:rPr>
+      </w:pPr>
+      <w:r>
+        <w:rPr>
+          <w:noProof/>
+        </w:rPr>
+        <w:drawing>
+          <wp:anchor distT="0" distB="0" distL="114300" distR="114300" simplePos="0" relativeHeight="251652096" behindDoc="0" locked="0" layoutInCell="1" allowOverlap="1" wp14:anchorId="71668D2B" wp14:editId="04C2470B">
+            <wp:simplePos x="0" y="0"/>
+            <wp:positionH relativeFrom="column">
+              <wp:posOffset>0</wp:posOffset>
+            </wp:positionH>
+            <wp:positionV relativeFrom="paragraph">
+              <wp:posOffset>205740</wp:posOffset>
+            </wp:positionV>
+            <wp:extent cx="2362200" cy="2376170"/>
+            <wp:effectExtent l="0" t="0" r="0" b="0"/>
+            <wp:wrapThrough wrapText="bothSides">
+              <wp:wrapPolygon edited="0">
+                <wp:start x="0" y="0"/>
+                <wp:lineTo x="0" y="21473"/>
+                <wp:lineTo x="21426" y="21473"/>
+                <wp:lineTo x="21426" y="0"/>
+                <wp:lineTo x="0" y="0"/>
+              </wp:wrapPolygon>
+            </wp:wrapThrough>
+            <wp:docPr id="1" name="תמונה 1" descr="תמונה שמכילה טקסט, אוסף תמונות&#10;&#10;התיאור נוצר באופן אוטומטי"/>
+            <wp:cNvGraphicFramePr>
+              <a:graphicFrameLocks xmlns:a="http://schemas.openxmlformats.org/drawingml/2006/main" noChangeAspect="1"/>
+            </wp:cNvGraphicFramePr>
+            <a:graphic xmlns:a="http://schemas.openxmlformats.org/drawingml/2006/main">
+              <a:graphicData uri="http://schemas.openxmlformats.org/drawingml/2006/picture">
+                <pic:pic xmlns:pic="http://schemas.openxmlformats.org/drawingml/2006/picture">
+                  <pic:nvPicPr>
+                    <pic:cNvPr id="1" name="תמונה 1" descr="תמונה שמכילה טקסט, אוסף תמונות&#10;&#10;התיאור נוצר באופן אוטומטי"/>
+                    <pic:cNvPicPr/>
+                  </pic:nvPicPr>
+                  <pic:blipFill>
+                    <a:blip r:embed="rId8">
+                      <a:extLst>
+                        <a:ext uri="{28A0092B-C50C-407E-A947-70E740481C1C}">
+                          <a14:useLocalDpi xmlns:a14="http://schemas.microsoft.com/office/drawing/2010/main" val="0"/>
+                        </a:ext>
+                      </a:extLst>
+                    </a:blip>
+                    <a:stretch>
+                      <a:fillRect/>
+                    </a:stretch>
+                  </pic:blipFill>
+                  <pic:spPr>
+                    <a:xfrm>
+                      <a:off x="0" y="0"/>
+                      <a:ext cx="2362200" cy="2376170"/>
+                    </a:xfrm>
+                    <a:prstGeom prst="rect">
+                      <a:avLst/>
+                    </a:prstGeom>
+                  </pic:spPr>
+                </pic:pic>
+              </a:graphicData>
+            </a:graphic>
+            <wp14:sizeRelH relativeFrom="margin">
+              <wp14:pctWidth>0</wp14:pctWidth>
+            </wp14:sizeRelH>
+            <wp14:sizeRelV relativeFrom="margin">
+              <wp14:pctHeight>0</wp14:pctHeight>
+            </wp14:sizeRelV>
+          </wp:anchor>
+        </w:drawing>
+      </w:r>
+      <w:r>
+        <w:rPr>
+          <w:rFonts w:eastAsiaTheme="minorEastAsia" w:hint="cs"/>
+          <w:b/>
+          <w:bCs/>
+          <w:i/>
+          <w:sz w:val="24"/>
+          <w:szCs w:val="24"/>
+          <w:rtl/>
+        </w:rPr>
+        <w:t xml:space="preserve">נורמל (אנך) </w:t>
+      </w:r>
+      <w:r>
+        <w:rPr>
+          <w:rFonts w:eastAsiaTheme="minorEastAsia"/>
+          <w:sz w:val="24"/>
+          <w:szCs w:val="24"/>
+          <w:rtl/>
+        </w:rPr>
+        <w:t>–</w:t>
+      </w:r>
+      <w:r>
+        <w:rPr>
+          <w:rFonts w:eastAsiaTheme="minorEastAsia" w:hint="cs"/>
+          <w:sz w:val="24"/>
+          <w:szCs w:val="24"/>
+          <w:rtl/>
+        </w:rPr>
+        <w:t xml:space="preserve"> אם קיימים שני גופים המפעילים זה על זה כוח מגע, הכוח יהיה מאונך למשטח המגע, והוא נקרא </w:t>
+      </w:r>
+      <w:r>
+        <w:rPr>
+          <w:rFonts w:eastAsiaTheme="minorEastAsia" w:hint="cs"/>
+          <w:sz w:val="24"/>
+          <w:szCs w:val="24"/>
+          <w:u w:val="single"/>
+          <w:rtl/>
+        </w:rPr>
+        <w:t>נורמל</w:t>
+      </w:r>
+      <w:r>
+        <w:rPr>
+          <w:rFonts w:eastAsiaTheme="minorEastAsia" w:hint="cs"/>
+          <w:sz w:val="24"/>
+          <w:szCs w:val="24"/>
+          <w:rtl/>
+        </w:rPr>
+        <w:t>:</w:t>
+      </w:r>
+    </w:p>
+    <w:p>
+      <w:pPr>
+        <w:pStyle w:val="a8"/>
+        <w:rPr>
+          <w:rFonts w:eastAsiaTheme="minorEastAsia"/>
+          <w:b/>
+          <w:bCs/>
+          <w:i/>
+          <w:sz w:val="24"/>
+          <w:szCs w:val="24"/>
+        </w:rPr>
+      </w:pPr>
+    </w:p>
+    <w:p>
+      <w:pPr>
+        <w:pStyle w:val="a8"/>
+        <w:rPr>
+          <w:rFonts w:eastAsiaTheme="minorEastAsia"/>
+          <w:b/>
+          <w:bCs/>
+          <w:iCs/>
+          <w:rtl/>
+        </w:rPr>
+      </w:pPr>
+      <w:r>
+        <w:rPr>
+          <w:rFonts w:eastAsiaTheme="minorEastAsia" w:cs="Arial" w:hint="cs"/>
+          <w:i/>
+        </w:rPr>
+        <w:t>F</w:t>
+      </w:r>
+      <w:r>
+        <w:rPr>
+          <w:rFonts w:eastAsiaTheme="minorEastAsia" w:cs="Arial" w:hint="cs"/>
+          <w:iCs/>
+          <w:rtl/>
+        </w:rPr>
+        <w:t xml:space="preserve"> מאונך לכוח המשקל </w:t>
+      </w:r>
+      <w:r>
+        <w:rPr>
+          <w:rFonts w:eastAsiaTheme="minorEastAsia" w:cs="Arial" w:hint="cs"/>
+          <w:i/>
+        </w:rPr>
+        <w:t>W</w:t>
+      </w:r>
+      <w:r>
+        <w:rPr>
+          <w:rFonts w:eastAsiaTheme="minorEastAsia" w:cs="Arial" w:hint="cs"/>
+          <w:iCs/>
+          <w:rtl/>
+        </w:rPr>
+        <w:t>, ושקול לו. אנו יודעים שהכוחות שקולים מכיוון שהגוף הכתום לא מאיץ כרגע.</w:t>
+      </w:r>
+      <w:r>
+        <w:rPr>
+          <w:rFonts w:eastAsiaTheme="minorEastAsia"/>
+          <w:iCs/>
+          <w:rtl/>
+        </w:rPr>
+        <w:br/>
+      </w:r>
+    </w:p>
+    <w:p>
+      <w:pPr>
+        <w:pStyle w:val="a8"/>
+        <w:rPr>
+          <w:rFonts w:eastAsiaTheme="minorEastAsia"/>
+          <w:b/>
+          <w:bCs/>
+          <w:iCs/>
+          <w:rtl/>
+        </w:rPr>
+      </w:pPr>
+    </w:p>
+    <w:p>
+      <w:pPr>
+        <w:pStyle w:val="a8"/>
+        <w:rPr>
+          <w:rFonts w:eastAsiaTheme="minorEastAsia"/>
+          <w:b/>
+          <w:bCs/>
+          <w:iCs/>
+          <w:rtl/>
+        </w:rPr>
+      </w:pPr>
+    </w:p>
+    <w:p>
+      <w:pPr>
+        <w:pStyle w:val="a8"/>
+        <w:rPr>
+          <w:rFonts w:eastAsiaTheme="minorEastAsia"/>
+          <w:b/>
+          <w:bCs/>
+          <w:iCs/>
+          <w:rtl/>
+        </w:rPr>
+      </w:pPr>
+      <w:r>
+        <w:rPr>
+          <w:rFonts w:eastAsiaTheme="minorEastAsia"/>
+          <w:b/>
+          <w:bCs/>
+          <w:iCs/>
+          <w:noProof/>
+          <w:rtl/>
+          <w:lang w:val="he-IL"/>
+        </w:rPr>
+        <mc:AlternateContent>
+          <mc:Choice Requires="aink">
+            <w:drawing>
+              <wp:anchor distT="0" distB="0" distL="114300" distR="114300" simplePos="0" relativeHeight="251676672" behindDoc="0" locked="0" layoutInCell="1" allowOverlap="1" wp14:anchorId="7A4B5FC7" wp14:editId="31DF0D73">
+                <wp:simplePos x="0" y="0"/>
+                <wp:positionH relativeFrom="column">
+                  <wp:posOffset>-1731645</wp:posOffset>
+                </wp:positionH>
+                <wp:positionV relativeFrom="paragraph">
+                  <wp:posOffset>-387985</wp:posOffset>
+                </wp:positionV>
+                <wp:extent cx="353060" cy="989965"/>
+                <wp:effectExtent l="76200" t="57150" r="46990" b="38735"/>
+                <wp:wrapNone/>
+                <wp:docPr id="21" name="דיו 21"/>
+                <wp:cNvGraphicFramePr>
+                  <a:graphicFrameLocks xmlns:a="http://schemas.openxmlformats.org/drawingml/2006/main"/>
+                </wp:cNvGraphicFramePr>
+                <a:graphic xmlns:a="http://schemas.openxmlformats.org/drawingml/2006/main">
+                  <a:graphicData uri="http://schemas.microsoft.com/office/word/2010/wordprocessingInk">
+                    <w14:contentPart bwMode="auto" r:id="rId9">
+                      <w14:nvContentPartPr>
+                        <w14:cNvContentPartPr>
+                          <a14:cpLocks xmlns:a14="http://schemas.microsoft.com/office/drawing/2010/main" noRot="1"/>
+                        </w14:cNvContentPartPr>
+                      </w14:nvContentPartPr>
+                      <w14:xfrm>
+                        <a:off x="0" y="0"/>
+                        <a:ext cx="353060" cy="989965"/>
+                      </w14:xfrm>
+                    </w14:contentPart>
+                  </a:graphicData>
+                </a:graphic>
+              </wp:anchor>
+            </w:drawing>
+          </mc:Choice>
+          <mc:Fallback>
+            <w:drawing>
+              <wp:anchor distT="0" distB="0" distL="114300" distR="114300" simplePos="0" relativeHeight="251676672" behindDoc="0" locked="0" layoutInCell="1" allowOverlap="1" wp14:anchorId="7A4B5FC7" wp14:editId="31DF0D73">
+                <wp:simplePos x="0" y="0"/>
+                <wp:positionH relativeFrom="column">
+                  <wp:posOffset>-1731645</wp:posOffset>
+                </wp:positionH>
+                <wp:positionV relativeFrom="paragraph">
+                  <wp:posOffset>-387985</wp:posOffset>
+                </wp:positionV>
+                <wp:extent cx="353060" cy="989965"/>
+                <wp:effectExtent l="76200" t="57150" r="46990" b="38735"/>
+                <wp:wrapNone/>
+                <wp:docPr id="21" name="דיו 21"/>
+                <wp:cNvGraphicFramePr>
+                  <a:graphicFrameLocks xmlns:a="http://schemas.openxmlformats.org/drawingml/2006/main"/>
+                </wp:cNvGraphicFramePr>
+                <a:graphic xmlns:a="http://schemas.openxmlformats.org/drawingml/2006/main">
+                  <a:graphicData uri="http://schemas.openxmlformats.org/drawingml/2006/picture">
+                    <pic:pic xmlns:pic="http://schemas.openxmlformats.org/drawingml/2006/picture">
+                      <pic:nvPicPr>
+                        <pic:cNvPr id="21" name="דיו 21"/>
+                        <pic:cNvPicPr>
+                          <a:picLocks noRot="1"/>
+                        </pic:cNvPicPr>
+                      </pic:nvPicPr>
+                      <pic:blipFill>
+                        <a:blip r:embed="rId10"/>
+                        <a:stretch>
+                          <a:fillRect/>
+                        </a:stretch>
+                      </pic:blipFill>
+                      <pic:spPr>
+                        <a:xfrm>
+                          <a:off x="0" y="0"/>
+                          <a:ext cx="388654" cy="1025604"/>
+                        </a:xfrm>
+                        <a:prstGeom prst="rect">
+                          <a:avLst/>
+                        </a:prstGeom>
+                      </pic:spPr>
+                    </pic:pic>
+                  </a:graphicData>
+                </a:graphic>
+              </wp:anchor>
+            </w:drawing>
+          </mc:Fallback>
+        </mc:AlternateContent>
+      </w:r>
+    </w:p>
+    <w:p>
+      <w:pPr>
+        <w:pStyle w:val="a8"/>
+        <w:rPr>
+          <w:rFonts w:eastAsiaTheme="minorEastAsia"/>
+          <w:b/>
+          <w:bCs/>
+          <w:iCs/>
+          <w:rtl/>
+        </w:rPr>
+      </w:pPr>
+    </w:p>
+    <w:p>
+      <w:pPr>
+        <w:pStyle w:val="a8"/>
+        <w:rPr>
+          <w:rFonts w:eastAsiaTheme="minorEastAsia" w:hint="cs"/>
+          <w:b/>
+          <w:bCs/>
+          <w:iCs/>
+          <w:rtl/>
+        </w:rPr>
+      </w:pPr>
+    </w:p>
+    <w:p>
+      <w:pPr>
+        <w:pStyle w:val="a8"/>
+        <w:rPr>
+          <w:rFonts w:eastAsiaTheme="minorEastAsia"/>
+          <w:b/>
+          <w:bCs/>
+          <w:iCs/>
+          <w:rtl/>
+        </w:rPr>
+      </w:pPr>
+    </w:p>
+    <w:p>
+      <w:pPr>
+        <w:pStyle w:val="a8"/>
+        <w:rPr>
+          <w:rFonts w:eastAsiaTheme="minorEastAsia"/>
+          <w:b/>
+          <w:bCs/>
+          <w:iCs/>
+          <w:rtl/>
+        </w:rPr>
+      </w:pPr>
+    </w:p>
+    <w:p>
+      <w:pPr>
+        <w:pStyle w:val="a8"/>
+        <w:rPr>
+          <w:rFonts w:eastAsiaTheme="minorEastAsia"/>
+          <w:b/>
+          <w:bCs/>
+          <w:iCs/>
+          <w:rtl/>
+        </w:rPr>
+      </w:pPr>
+    </w:p>
+    <w:p>
+      <w:pPr>
+        <w:pStyle w:val="a8"/>
+        <w:rPr>
+          <w:rFonts w:eastAsiaTheme="minorEastAsia"/>
+          <w:i/>
+          <w:sz w:val="24"/>
+          <w:szCs w:val="24"/>
+          <w:rtl/>
+        </w:rPr>
+      </w:pPr>
+      <w:r>
+        <w:rPr>
+          <w:rFonts w:eastAsiaTheme="minorEastAsia"/>
+          <w:i/>
+          <w:sz w:val="24"/>
+          <w:szCs w:val="24"/>
+          <w:u w:val="single"/>
+          <w:rtl/>
+        </w:rPr>
+        <w:br/>
+      </w:r>
+      <w:r>
+        <w:rPr>
+          <w:rFonts w:eastAsiaTheme="minorEastAsia" w:hint="cs"/>
+          <w:i/>
+          <w:sz w:val="24"/>
+          <w:szCs w:val="24"/>
+          <w:u w:val="single"/>
+          <w:rtl/>
+        </w:rPr>
+        <w:t>שים לב</w:t>
+      </w:r>
+      <w:r>
+        <w:rPr>
+          <w:rFonts w:eastAsiaTheme="minorEastAsia" w:hint="cs"/>
+          <w:i/>
+          <w:sz w:val="24"/>
+          <w:szCs w:val="24"/>
+          <w:rtl/>
+        </w:rPr>
+        <w:t xml:space="preserve">: </w:t>
+      </w:r>
+      <w:r>
+        <w:rPr>
+          <w:rFonts w:eastAsiaTheme="minorEastAsia" w:hint="cs"/>
+          <w:i/>
+          <w:sz w:val="24"/>
+          <w:szCs w:val="24"/>
+        </w:rPr>
+        <w:t>F</w:t>
+      </w:r>
+      <w:r>
+        <w:rPr>
+          <w:rFonts w:eastAsiaTheme="minorEastAsia" w:hint="cs"/>
+          <w:i/>
+          <w:sz w:val="24"/>
+          <w:szCs w:val="24"/>
+          <w:rtl/>
+        </w:rPr>
+        <w:t xml:space="preserve"> ו*</w:t>
+      </w:r>
+      <w:r>
+        <w:rPr>
+          <w:rFonts w:eastAsiaTheme="minorEastAsia" w:hint="cs"/>
+          <w:i/>
+          <w:sz w:val="24"/>
+          <w:szCs w:val="24"/>
+        </w:rPr>
+        <w:t>F</w:t>
+      </w:r>
+      <w:r>
+        <w:rPr>
+          <w:rFonts w:eastAsiaTheme="minorEastAsia" w:hint="cs"/>
+          <w:i/>
+          <w:sz w:val="24"/>
+          <w:szCs w:val="24"/>
+          <w:rtl/>
+        </w:rPr>
+        <w:t xml:space="preserve">, מהווים צוות פ"ת </w:t>
+      </w:r>
+      <w:r>
+        <w:rPr>
+          <w:rFonts w:eastAsiaTheme="minorEastAsia"/>
+          <w:i/>
+          <w:sz w:val="24"/>
+          <w:szCs w:val="24"/>
+          <w:rtl/>
+        </w:rPr>
+        <w:t>–</w:t>
+      </w:r>
+      <w:r>
+        <w:rPr>
+          <w:rFonts w:eastAsiaTheme="minorEastAsia" w:hint="cs"/>
+          <w:i/>
+          <w:sz w:val="24"/>
+          <w:szCs w:val="24"/>
+          <w:rtl/>
+        </w:rPr>
+        <w:t xml:space="preserve"> פעולה-תגובה </w:t>
+      </w:r>
+      <w:r>
+        <w:rPr>
+          <w:rFonts w:eastAsiaTheme="minorEastAsia"/>
+          <w:i/>
+          <w:sz w:val="24"/>
+          <w:szCs w:val="24"/>
+          <w:rtl/>
+        </w:rPr>
+        <w:t>–</w:t>
+      </w:r>
+      <w:r>
+        <w:rPr>
+          <w:rFonts w:eastAsiaTheme="minorEastAsia" w:hint="cs"/>
+          <w:i/>
+          <w:sz w:val="24"/>
+          <w:szCs w:val="24"/>
+          <w:rtl/>
+        </w:rPr>
+        <w:t xml:space="preserve"> ולכן, ללא שום חישוב, אנו יודעים על פי החוק השלישי, שהם שווים בגודלם</w:t>
+      </w:r>
+      <w:r>
+        <w:rPr>
+          <w:rFonts w:eastAsiaTheme="minorEastAsia" w:hint="cs"/>
+          <w:i/>
+          <w:sz w:val="24"/>
+          <w:szCs w:val="24"/>
+          <w:rtl/>
+        </w:rPr>
+        <w:t xml:space="preserve">. מעבר לכך, אסור, באיסור חמור, לכתוב משוואה </w:t>
+      </w:r>
+      <w:r>
+        <w:rPr>
+          <w:rFonts w:eastAsiaTheme="minorEastAsia"/>
+          <w:i/>
+          <w:sz w:val="24"/>
+          <w:szCs w:val="24"/>
+        </w:rPr>
+        <w:t>F</w:t>
+      </w:r>
+      <w:r>
+        <w:rPr>
+          <w:rFonts w:eastAsiaTheme="minorEastAsia"/>
+          <w:i/>
+          <w:sz w:val="24"/>
+          <w:szCs w:val="24"/>
+        </w:rPr>
+        <w:t xml:space="preserve"> + </w:t>
+      </w:r>
+      <w:r>
+        <w:rPr>
+          <w:rFonts w:eastAsiaTheme="minorEastAsia"/>
+          <w:i/>
+          <w:sz w:val="24"/>
+          <w:szCs w:val="24"/>
+        </w:rPr>
+        <w:t>F</w:t>
+      </w:r>
+      <w:r>
+        <w:rPr>
+          <w:rFonts w:eastAsiaTheme="minorEastAsia"/>
+          <w:i/>
+          <w:sz w:val="24"/>
+          <w:szCs w:val="24"/>
+        </w:rPr>
+        <w:t>* = 0</w:t>
+      </w:r>
+      <w:r>
+        <w:rPr>
+          <w:rFonts w:eastAsiaTheme="minorEastAsia" w:hint="cs"/>
+          <w:i/>
+          <w:sz w:val="24"/>
+          <w:szCs w:val="24"/>
+          <w:rtl/>
+        </w:rPr>
+        <w:t xml:space="preserve">, משום שמותר לחבר ווקטורים </w:t>
+      </w:r>
+      <w:r>
+        <w:rPr>
+          <w:rFonts w:eastAsiaTheme="minorEastAsia" w:hint="cs"/>
+          <w:b/>
+          <w:bCs/>
+          <w:i/>
+          <w:sz w:val="24"/>
+          <w:szCs w:val="24"/>
+          <w:rtl/>
+        </w:rPr>
+        <w:t>רק אם הם במערכת צירים אחת</w:t>
+      </w:r>
+      <w:r>
+        <w:rPr>
+          <w:rFonts w:eastAsiaTheme="minorEastAsia" w:hint="cs"/>
+          <w:i/>
+          <w:sz w:val="24"/>
+          <w:szCs w:val="24"/>
+          <w:rtl/>
+        </w:rPr>
+        <w:t xml:space="preserve">, ואילו כאן, </w:t>
+      </w:r>
+      <w:r>
+        <w:rPr>
+          <w:rFonts w:eastAsiaTheme="minorEastAsia" w:hint="cs"/>
+          <w:i/>
+          <w:sz w:val="24"/>
+          <w:szCs w:val="24"/>
+        </w:rPr>
+        <w:t>F</w:t>
+      </w:r>
+      <w:r>
+        <w:rPr>
+          <w:rFonts w:eastAsiaTheme="minorEastAsia" w:hint="cs"/>
+          <w:i/>
+          <w:sz w:val="24"/>
+          <w:szCs w:val="24"/>
+          <w:rtl/>
+        </w:rPr>
+        <w:t xml:space="preserve"> שייך למערכת הספר, ו*</w:t>
+      </w:r>
+      <w:r>
+        <w:rPr>
+          <w:rFonts w:eastAsiaTheme="minorEastAsia" w:hint="cs"/>
+          <w:i/>
+          <w:sz w:val="24"/>
+          <w:szCs w:val="24"/>
+        </w:rPr>
+        <w:t>F</w:t>
+      </w:r>
+      <w:r>
+        <w:rPr>
+          <w:rFonts w:eastAsiaTheme="minorEastAsia" w:hint="cs"/>
+          <w:i/>
+          <w:sz w:val="24"/>
+          <w:szCs w:val="24"/>
+          <w:rtl/>
+        </w:rPr>
+        <w:t xml:space="preserve"> שייך למערכת השולחן</w:t>
+      </w:r>
+      <w:r>
+        <w:rPr>
+          <w:rFonts w:eastAsiaTheme="minorEastAsia"/>
+          <w:i/>
+          <w:sz w:val="24"/>
+          <w:szCs w:val="24"/>
+          <w:rtl/>
+        </w:rPr>
+        <w:br/>
+      </w:r>
+    </w:p>
+    <w:p>
+      <w:pPr>
+        <w:pStyle w:val="a8"/>
+        <w:numPr>
+          <w:ilvl w:val="0"/>
+          <w:numId w:val="2"/>
+        </w:numPr>
+        <w:rPr>
+          <w:rFonts w:eastAsiaTheme="minorEastAsia" w:hint="cs"/>
+          <w:b/>
+          <w:bCs/>
+          <w:i/>
+          <w:sz w:val="24"/>
+          <w:szCs w:val="24"/>
+          <w:rtl/>
+        </w:rPr>
+      </w:pPr>
+      <w:r>
+        <w:rPr>
+          <w:rFonts w:eastAsiaTheme="minorEastAsia" w:cs="Arial"/>
+          <w:b/>
+          <w:bCs/>
+          <w:i/>
+          <w:sz w:val="24"/>
+          <w:szCs w:val="24"/>
+          <w:rtl/>
+        </w:rPr>
+        <w:drawing>
+          <wp:anchor distT="0" distB="0" distL="114300" distR="114300" simplePos="0" relativeHeight="251654144" behindDoc="0" locked="0" layoutInCell="1" allowOverlap="1" wp14:anchorId="6BFF3E47" wp14:editId="0A5B06E0">
+            <wp:simplePos x="0" y="0"/>
+            <wp:positionH relativeFrom="column">
+              <wp:posOffset>0</wp:posOffset>
+            </wp:positionH>
+            <wp:positionV relativeFrom="paragraph">
+              <wp:posOffset>142875</wp:posOffset>
+            </wp:positionV>
+            <wp:extent cx="2352675" cy="2433955"/>
+            <wp:effectExtent l="0" t="0" r="0" b="0"/>
+            <wp:wrapThrough wrapText="bothSides">
+              <wp:wrapPolygon edited="0">
+                <wp:start x="0" y="0"/>
+                <wp:lineTo x="0" y="21470"/>
+                <wp:lineTo x="21513" y="21470"/>
+                <wp:lineTo x="21513" y="0"/>
+                <wp:lineTo x="0" y="0"/>
+              </wp:wrapPolygon>
+            </wp:wrapThrough>
+            <wp:docPr id="2" name="תמונה 2"/>
+            <wp:cNvGraphicFramePr>
+              <a:graphicFrameLocks xmlns:a="http://schemas.openxmlformats.org/drawingml/2006/main" noChangeAspect="1"/>
+            </wp:cNvGraphicFramePr>
+            <a:graphic xmlns:a="http://schemas.openxmlformats.org/drawingml/2006/main">
+              <a:graphicData uri="http://schemas.openxmlformats.org/drawingml/2006/picture">
+                <pic:pic xmlns:pic="http://schemas.openxmlformats.org/drawingml/2006/picture">
+                  <pic:nvPicPr>
+                    <pic:cNvPr id="1" name=""/>
+                    <pic:cNvPicPr/>
+                  </pic:nvPicPr>
+                  <pic:blipFill>
+                    <a:blip r:embed="rId11">
+                      <a:extLst>
+                        <a:ext uri="{28A0092B-C50C-407E-A947-70E740481C1C}">
+                          <a14:useLocalDpi xmlns:a14="http://schemas.microsoft.com/office/drawing/2010/main" val="0"/>
+                        </a:ext>
+                      </a:extLst>
+                    </a:blip>
+                    <a:stretch>
+                      <a:fillRect/>
+                    </a:stretch>
+                  </pic:blipFill>
+                  <pic:spPr>
+                    <a:xfrm>
+                      <a:off x="0" y="0"/>
+                      <a:ext cx="2352675" cy="2433955"/>
+                    </a:xfrm>
+                    <a:prstGeom prst="rect">
+                      <a:avLst/>
+                    </a:prstGeom>
+                  </pic:spPr>
+                </pic:pic>
+              </a:graphicData>
+            </a:graphic>
+            <wp14:sizeRelH relativeFrom="margin">
+              <wp14:pctWidth>0</wp14:pctWidth>
+            </wp14:sizeRelH>
+            <wp14:sizeRelV relativeFrom="margin">
+              <wp14:pctHeight>0</wp14:pctHeight>
+            </wp14:sizeRelV>
+          </wp:anchor>
+        </w:drawing>
+      </w:r>
+      <w:r>
+        <w:rPr>
+          <w:rFonts w:eastAsiaTheme="minorEastAsia" w:hint="cs"/>
+          <w:b/>
+          <w:bCs/>
+          <w:sz w:val="24"/>
+          <w:szCs w:val="24"/>
+          <w:rtl/>
+        </w:rPr>
+        <w:t>מתיחות</w:t>
+      </w:r>
+      <w:r>
+        <w:rPr>
+          <w:rFonts w:eastAsiaTheme="minorEastAsia"/>
+          <w:b/>
+          <w:bCs/>
+          <w:sz w:val="24"/>
+          <w:szCs w:val="24"/>
+          <w:rtl/>
+        </w:rPr>
+        <w:br/>
+      </w:r>
+      <w:r>
+        <w:rPr>
+          <w:rFonts w:eastAsiaTheme="minorEastAsia" w:hint="cs"/>
+          <w:sz w:val="24"/>
+          <w:szCs w:val="24"/>
+          <w:rtl/>
+        </w:rPr>
+        <w:t xml:space="preserve">כיוון שפועל על המשקולת משקל  </w:t>
+      </w:r>
+      <w:r>
+        <w:rPr>
+          <w:rFonts w:eastAsiaTheme="minorEastAsia" w:hint="cs"/>
+          <w:sz w:val="24"/>
+          <w:szCs w:val="24"/>
+        </w:rPr>
+        <w:t>W</w:t>
+      </w:r>
+      <w:r>
+        <w:rPr>
+          <w:rFonts w:eastAsiaTheme="minorEastAsia" w:hint="cs"/>
+          <w:sz w:val="24"/>
+          <w:szCs w:val="24"/>
+          <w:rtl/>
+        </w:rPr>
+        <w:t>, ולמרות זאת המשקולת במנוחה, חייב להיות כוח נוסף, אחר, מעורב בו.</w:t>
+      </w:r>
+      <w:r>
+        <w:rPr>
+          <w:rFonts w:eastAsiaTheme="minorEastAsia"/>
+          <w:sz w:val="24"/>
+          <w:szCs w:val="24"/>
+          <w:rtl/>
+        </w:rPr>
+        <w:br/>
+      </w:r>
+      <w:r>
+        <w:rPr>
+          <w:rFonts w:eastAsiaTheme="minorEastAsia" w:hint="cs"/>
+          <w:sz w:val="24"/>
+          <w:szCs w:val="24"/>
+          <w:rtl/>
+        </w:rPr>
+        <w:t xml:space="preserve">ניתן להראות שהמתיחות </w:t>
+      </w:r>
+      <w:r>
+        <w:rPr>
+          <w:rFonts w:eastAsiaTheme="minorEastAsia" w:hint="cs"/>
+          <w:sz w:val="24"/>
+          <w:szCs w:val="24"/>
+        </w:rPr>
+        <w:t>T</w:t>
+      </w:r>
+      <w:r>
+        <w:rPr>
+          <w:rFonts w:eastAsiaTheme="minorEastAsia" w:hint="cs"/>
+          <w:sz w:val="24"/>
+          <w:szCs w:val="24"/>
+          <w:rtl/>
+        </w:rPr>
+        <w:t xml:space="preserve"> היא אותה מתיחות לאורך החוט כולו, כל עוד מדובר בחוט אידיאלי, כלומר,</w:t>
+      </w:r>
+      <w:r>
+        <w:rPr>
+          <w:rFonts w:eastAsiaTheme="minorEastAsia" w:hint="cs"/>
+          <w:b/>
+          <w:bCs/>
+          <w:i/>
+          <w:sz w:val="24"/>
+          <w:szCs w:val="24"/>
+          <w:rtl/>
+        </w:rPr>
+        <w:t xml:space="preserve"> </w:t>
+      </w:r>
+      <w:r>
+        <w:rPr>
+          <w:rFonts w:eastAsiaTheme="minorEastAsia" w:hint="cs"/>
+          <w:i/>
+          <w:sz w:val="24"/>
+          <w:szCs w:val="24"/>
+          <w:rtl/>
+        </w:rPr>
+        <w:t>חוט חסר מסה, שהוא לא משנה את אורכו תחת הפעלת כוח, אלא אם כן הוא נקרע.</w:t>
+      </w:r>
+      <w:r>
+        <w:rPr>
+          <w:noProof/>
+        </w:rPr>
+        <w:t xml:space="preserve"> </w:t>
       </w:r>
     </w:p>
     <w:sectPr>
@@ -2192,8 +3508,100 @@
       </w:rPr>
     </w:lvl>
   </w:abstractNum>
+  <w:abstractNum w:abstractNumId="1" w15:restartNumberingAfterBreak="0">
+    <w:nsid w:val="77E86301"/>
+    <w:multiLevelType w:val="hybridMultilevel"/>
+    <w:tmpl w:val="BD8ACA72"/>
+    <w:lvl w:ilvl="0" w:tplc="0409000F">
+      <w:start w:val="1"/>
+      <w:numFmt w:val="decimal"/>
+      <w:lvlText w:val="%1."/>
+      <w:lvlJc w:val="left"/>
+      <w:pPr>
+        <w:ind w:left="720" w:hanging="360"/>
+      </w:pPr>
+      <w:rPr>
+        <w:rFonts w:hint="default"/>
+      </w:rPr>
+    </w:lvl>
+    <w:lvl w:ilvl="1" w:tplc="04090019" w:tentative="1">
+      <w:start w:val="1"/>
+      <w:numFmt w:val="lowerLetter"/>
+      <w:lvlText w:val="%2."/>
+      <w:lvlJc w:val="left"/>
+      <w:pPr>
+        <w:ind w:left="1440" w:hanging="360"/>
+      </w:pPr>
+    </w:lvl>
+    <w:lvl w:ilvl="2" w:tplc="0409001B" w:tentative="1">
+      <w:start w:val="1"/>
+      <w:numFmt w:val="lowerRoman"/>
+      <w:lvlText w:val="%3."/>
+      <w:lvlJc w:val="right"/>
+      <w:pPr>
+        <w:ind w:left="2160" w:hanging="180"/>
+      </w:pPr>
+    </w:lvl>
+    <w:lvl w:ilvl="3" w:tplc="0409000F" w:tentative="1">
+      <w:start w:val="1"/>
+      <w:numFmt w:val="decimal"/>
+      <w:lvlText w:val="%4."/>
+      <w:lvlJc w:val="left"/>
+      <w:pPr>
+        <w:ind w:left="2880" w:hanging="360"/>
+      </w:pPr>
+    </w:lvl>
+    <w:lvl w:ilvl="4" w:tplc="04090019" w:tentative="1">
+      <w:start w:val="1"/>
+      <w:numFmt w:val="lowerLetter"/>
+      <w:lvlText w:val="%5."/>
+      <w:lvlJc w:val="left"/>
+      <w:pPr>
+        <w:ind w:left="3600" w:hanging="360"/>
+      </w:pPr>
+    </w:lvl>
+    <w:lvl w:ilvl="5" w:tplc="0409001B" w:tentative="1">
+      <w:start w:val="1"/>
+      <w:numFmt w:val="lowerRoman"/>
+      <w:lvlText w:val="%6."/>
+      <w:lvlJc w:val="right"/>
+      <w:pPr>
+        <w:ind w:left="4320" w:hanging="180"/>
+      </w:pPr>
+    </w:lvl>
+    <w:lvl w:ilvl="6" w:tplc="0409000F" w:tentative="1">
+      <w:start w:val="1"/>
+      <w:numFmt w:val="decimal"/>
+      <w:lvlText w:val="%7."/>
+      <w:lvlJc w:val="left"/>
+      <w:pPr>
+        <w:ind w:left="5040" w:hanging="360"/>
+      </w:pPr>
+    </w:lvl>
+    <w:lvl w:ilvl="7" w:tplc="04090019" w:tentative="1">
+      <w:start w:val="1"/>
+      <w:numFmt w:val="lowerLetter"/>
+      <w:lvlText w:val="%8."/>
+      <w:lvlJc w:val="left"/>
+      <w:pPr>
+        <w:ind w:left="5760" w:hanging="360"/>
+      </w:pPr>
+    </w:lvl>
+    <w:lvl w:ilvl="8" w:tplc="0409001B" w:tentative="1">
+      <w:start w:val="1"/>
+      <w:numFmt w:val="lowerRoman"/>
+      <w:lvlText w:val="%9."/>
+      <w:lvlJc w:val="right"/>
+      <w:pPr>
+        <w:ind w:left="6480" w:hanging="180"/>
+      </w:pPr>
+    </w:lvl>
+  </w:abstractNum>
   <w:num w:numId="1" w16cid:durableId="29958057">
     <w:abstractNumId w:val="0"/>
+  </w:num>
+  <w:num w:numId="2" w16cid:durableId="2133399909">
+    <w:abstractNumId w:val="1"/>
   </w:num>
 </w:numbering>
 </file>
@@ -2695,6 +4103,128 @@
 </w:styles>
 </file>
 
+<file path=word/ink/ink1.xml><?xml version="1.0" encoding="utf-8"?>
+<inkml:ink xmlns:inkml="http://www.w3.org/2003/InkML">
+  <inkml:definitions>
+    <inkml:context xml:id="ctx0">
+      <inkml:inkSource xml:id="inkSrc0">
+        <inkml:traceFormat>
+          <inkml:channel name="X" type="integer" min="-2.14748E9" max="2.14748E9" units="cm"/>
+          <inkml:channel name="Y" type="integer" min="-2.14748E9" max="2.14748E9" units="cm"/>
+          <inkml:channel name="F" type="integer" max="32767" units="dev"/>
+        </inkml:traceFormat>
+        <inkml:channelProperties>
+          <inkml:channelProperty channel="X" name="resolution" value="1000" units="1/cm"/>
+          <inkml:channelProperty channel="Y" name="resolution" value="1000" units="1/cm"/>
+          <inkml:channelProperty channel="F" name="resolution" value="0" units="1/dev"/>
+        </inkml:channelProperties>
+      </inkml:inkSource>
+      <inkml:timestamp xml:id="ts0" timeString="2022-11-15T12:38:59.162"/>
+    </inkml:context>
+    <inkml:brush xml:id="br0">
+      <inkml:brushProperty name="width" value="0.1" units="cm"/>
+      <inkml:brushProperty name="height" value="0.1" units="cm"/>
+      <inkml:brushProperty name="color" value="#AE198D"/>
+      <inkml:brushProperty name="inkEffects" value="galaxy"/>
+      <inkml:brushProperty name="anchorX" value="-1270"/>
+      <inkml:brushProperty name="anchorY" value="-1270"/>
+      <inkml:brushProperty name="scaleFactor" value="0.5"/>
+    </inkml:brush>
+    <inkml:brush xml:id="br1">
+      <inkml:brushProperty name="width" value="0.1" units="cm"/>
+      <inkml:brushProperty name="height" value="0.1" units="cm"/>
+      <inkml:brushProperty name="color" value="#AE198D"/>
+      <inkml:brushProperty name="inkEffects" value="galaxy"/>
+      <inkml:brushProperty name="anchorX" value="25.99971"/>
+      <inkml:brushProperty name="anchorY" value="-1953.95776"/>
+      <inkml:brushProperty name="scaleFactor" value="0.5"/>
+    </inkml:brush>
+    <inkml:brush xml:id="br2">
+      <inkml:brushProperty name="width" value="0.1" units="cm"/>
+      <inkml:brushProperty name="height" value="0.1" units="cm"/>
+      <inkml:brushProperty name="color" value="#AE198D"/>
+      <inkml:brushProperty name="inkEffects" value="galaxy"/>
+      <inkml:brushProperty name="anchorX" value="1741.02271"/>
+      <inkml:brushProperty name="anchorY" value="-101.18003"/>
+      <inkml:brushProperty name="scaleFactor" value="0.5"/>
+    </inkml:brush>
+    <inkml:brush xml:id="br3">
+      <inkml:brushProperty name="width" value="0.1" units="cm"/>
+      <inkml:brushProperty name="height" value="0.1" units="cm"/>
+      <inkml:brushProperty name="color" value="#AE198D"/>
+      <inkml:brushProperty name="inkEffects" value="galaxy"/>
+      <inkml:brushProperty name="anchorX" value="-64.70778"/>
+      <inkml:brushProperty name="anchorY" value="-852.00549"/>
+      <inkml:brushProperty name="scaleFactor" value="0.5"/>
+    </inkml:brush>
+    <inkml:brush xml:id="br4">
+      <inkml:brushProperty name="width" value="0.1" units="cm"/>
+      <inkml:brushProperty name="height" value="0.1" units="cm"/>
+      <inkml:brushProperty name="color" value="#AE198D"/>
+      <inkml:brushProperty name="inkEffects" value="galaxy"/>
+      <inkml:brushProperty name="anchorX" value="-1334.70776"/>
+      <inkml:brushProperty name="anchorY" value="-1650.01563"/>
+      <inkml:brushProperty name="scaleFactor" value="0.5"/>
+    </inkml:brush>
+    <inkml:brush xml:id="br5">
+      <inkml:brushProperty name="width" value="0.1" units="cm"/>
+      <inkml:brushProperty name="height" value="0.1" units="cm"/>
+      <inkml:brushProperty name="color" value="#AE198D"/>
+      <inkml:brushProperty name="inkEffects" value="galaxy"/>
+      <inkml:brushProperty name="anchorX" value="-2838.66235"/>
+      <inkml:brushProperty name="anchorY" value="-2920.01563"/>
+      <inkml:brushProperty name="scaleFactor" value="0.5"/>
+    </inkml:brush>
+    <inkml:brush xml:id="br6">
+      <inkml:brushProperty name="width" value="0.1" units="cm"/>
+      <inkml:brushProperty name="height" value="0.1" units="cm"/>
+      <inkml:brushProperty name="color" value="#AE198D"/>
+      <inkml:brushProperty name="inkEffects" value="galaxy"/>
+      <inkml:brushProperty name="anchorX" value="-4421.68115"/>
+      <inkml:brushProperty name="anchorY" value="-4135.88477"/>
+      <inkml:brushProperty name="scaleFactor" value="0.5"/>
+    </inkml:brush>
+    <inkml:brush xml:id="br7">
+      <inkml:brushProperty name="width" value="0.1" units="cm"/>
+      <inkml:brushProperty name="height" value="0.1" units="cm"/>
+      <inkml:brushProperty name="color" value="#AE198D"/>
+      <inkml:brushProperty name="inkEffects" value="galaxy"/>
+      <inkml:brushProperty name="anchorX" value="-5691.68115"/>
+      <inkml:brushProperty name="anchorY" value="-5502.90088"/>
+      <inkml:brushProperty name="scaleFactor" value="0.5"/>
+    </inkml:brush>
+    <inkml:brush xml:id="br8">
+      <inkml:brushProperty name="width" value="0.1" units="cm"/>
+      <inkml:brushProperty name="height" value="0.1" units="cm"/>
+      <inkml:brushProperty name="color" value="#AE198D"/>
+      <inkml:brushProperty name="inkEffects" value="galaxy"/>
+      <inkml:brushProperty name="anchorX" value="-7222.45898"/>
+      <inkml:brushProperty name="anchorY" value="-6772.90088"/>
+      <inkml:brushProperty name="scaleFactor" value="0.5"/>
+    </inkml:brush>
+    <inkml:brush xml:id="br9">
+      <inkml:brushProperty name="width" value="0.1" units="cm"/>
+      <inkml:brushProperty name="height" value="0.1" units="cm"/>
+      <inkml:brushProperty name="color" value="#AE198D"/>
+      <inkml:brushProperty name="inkEffects" value="galaxy"/>
+      <inkml:brushProperty name="anchorX" value="-5690.22461"/>
+      <inkml:brushProperty name="anchorY" value="-5714.25342"/>
+      <inkml:brushProperty name="scaleFactor" value="0.5"/>
+    </inkml:brush>
+  </inkml:definitions>
+  <inkml:trace contextRef="#ctx0" brushRef="#br0">472 1 24575,'0'0'0,"0"4"0,0 8 0,0 4 0,0 4 0,0 4 0,0 2 0,0 1 0,0 1 0,0-1 0,0 0 0,0 1 0,0-2 0,0 1 0,0 0 0,0-1 0,0 1 0,0-1 0,0 1 0,0-1 0,0 1 0,0-1 0,0 0 0,0 1 0,0-1 0,0 1 0,0-1 0,0 1 0,-5-6 0,0 0 0,-1 0 0,2 1 0,1 1 0,1 2 0,1 0 0,0 1 0,1 0 0,0 1 0,1 0 0,-1-1 0,0 1 0,0 0 0,0-1 0,0 1 0,0-1 0,0 1 0,0-1 0,0 0 0,0 1 0,0-1 0,0 1 0,0-1 0,0 1 0,0-1 0,0 1 0,0-1 0,0 1 0,0-1 0,0 0 0,0 1 0,0-1 0,0 1 0,0-1 0,0 1 0,0-1 0,0 1 0,0-1 0,0 1 0,0-1 0,0 1 0,0-1 0,0 0 0,0 1 0,0-1 0,0 1 0,0-1 0,0 1 0,0-6 0</inkml:trace>
+  <inkml:trace contextRef="#ctx0" brushRef="#br1" timeOffset="1297.84">445 1985 24575,'0'0'0,"-4"0"0,-8 0 0,-4 0 0,0-5 0,3-6 0,-2 0 0,3-4 0,3-3 0,-2 1 0,-3 4 0,1-1 0,-2-3 0,2-2 0,-3 2 0,4-1 0,2-2 0,-2 4 0,-3 3 0,2-1 0,3-2 0,-3 2 0,3-2 0,-3-2 0,2-3 0,2-2 0,-3 4 0,3-2 0,-3 6 0,1-2 0,2-2 0,-2 4 0,1-2 0,3-2 0,-3 4 0,1-3 0,-3 5 0,1-3 0,2-2 0,3 3 0</inkml:trace>
+  <inkml:trace contextRef="#ctx0" brushRef="#br2" timeOffset="4339.71">445 1984 24575,'0'0'0,"5"0"0,1-5 0,-1-6 0,5 0 0,-1-4 0,3 2 0,-1-3 0,4 3 0,-3-3 0,3-2 0,2-2 0,4 3 0,-4-2 0,2 4 0,-3-2 0,0 4 0,-3-2 0,2 3 0,2 3 0,-2-2 0,2 2 0,-4-4 0,3 3 0,-4-4 0,3 2 0,-3-2 0,3 2 0,-3-3 0,2 3 0,-2-3 0,2 4 0,-2-4 0,3-2 0,2 2 0,-2-2 0,2 3 0,-3-2 0,1 3 0,-2 4 0</inkml:trace>
+  <inkml:trace contextRef="#ctx0" brushRef="#br3" timeOffset="5895.38">286 2750 24575,'0'0'0,"0"-5"0,0-6 0,0-5 0,0-4 0,0-4 0,0-2 0,0-1 0,0-1 0,0 1 0,0-1 0,0 1 0,0 0 0,0 1 0,0-1 0,0 1 0,0-1 0,0 1 0,0-1 0,0 1 0,0 5 0</inkml:trace>
+  <inkml:trace contextRef="#ctx0" brushRef="#br4" timeOffset="6786.55">286 2248 24575,'0'0'0,"5"0"0,6 0 0,5 0 0,5 0 0,3 0 0,2 0 0,1 0 0,0 0 0,1 0 0,-1 0 0,-5 0 0</inkml:trace>
+  <inkml:trace contextRef="#ctx0" brushRef="#br5" timeOffset="8342.49">286 2539 24575,'0'0'0,"5"0"0,6 0 0,0-5 0,4-1 0,4 0 0,2 2 0,3 1 0,1 0 0,-4-3 0,1 0 0,0 1 0,0 1 0,2 1 0,1 1 0,0 1 0,-4 1 0</inkml:trace>
+  <inkml:trace contextRef="#ctx0" brushRef="#br6" timeOffset="9475.87">815 1957 24575,'0'0'0,"0"4"0,0 8 0,0 4 0,0 4 0,0 4 0,0-3 0</inkml:trace>
+  <inkml:trace contextRef="#ctx0" brushRef="#br7" timeOffset="10445.17">683 2010 24575,'0'0'0,"5"0"0,6 0 0,5 0 0,5 0 0,3 0 0,2 0 0,1 0 0,0 0 0,1 0 0,-1 0 0,0 0 0,-5 0 0</inkml:trace>
+  <inkml:trace contextRef="#ctx0" brushRef="#br8" timeOffset="11499.87">975 1823 24575,'0'0'0,"-4"0"0,-8 0 0,-4 0 0,1 5 0,2 6 0,-2 0 0,3 4 0,-2-2 0,-3-2 0,2 2 0,-2-3 0,-2-2 0,3 3 0,-2-2 0,4 3 0,4 4 0,-3-2 0,4 3 0,1 2 0,3-3 0</inkml:trace>
+  <inkml:trace contextRef="#ctx0" brushRef="#br9" timeOffset="12635.55">948 2114 24575,'0'0'0,"0"-5"0,0-6 0,0-5 0,0-4 0,0-4 0,-5 3 0,-1 0 0,-4 4 0,0-1 0,1 0 0,-3-3 0,2-2 0,2-1 0,-3 4 0,2-1 0,2 0 0,-3 4 0,1 4 0</inkml:trace>
+</inkml:ink>
+</file>
+
 <file path=word/theme/theme1.xml><?xml version="1.0" encoding="utf-8"?>
 <a:theme xmlns:a="http://schemas.openxmlformats.org/drawingml/2006/main" name="ערכת נושא Office">
   <a:themeElements>

--- a/סיכומים/חוקי ניוטון.docx
+++ b/סיכומים/חוקי ניוטון.docx
@@ -2033,7 +2033,7 @@
     <w:p>
       <w:pPr>
         <w:rPr>
-          <w:rFonts w:eastAsiaTheme="minorEastAsia" w:hint="cs"/>
+          <w:rFonts w:eastAsiaTheme="minorEastAsia"/>
           <w:i/>
           <w:rtl/>
         </w:rPr>
@@ -2727,117 +2727,35 @@
       </w:pPr>
       <w:r>
         <w:rPr>
+          <w:noProof/>
+        </w:rPr>
+        <w:pict w14:anchorId="71905EAF">
+          <v:rect id="דיו 21" o:spid="_x0000_s1026" style="position:absolute;left:0;text-align:left;margin-left:-137.75pt;margin-top:-31.95pt;width:30.6pt;height:80.75pt;z-index:251676672;visibility:visible;mso-wrap-style:square;mso-wrap-distance-left:9pt;mso-wrap-distance-top:0;mso-wrap-distance-right:9pt;mso-wrap-distance-bottom:0;mso-position-horizontal:absolute;mso-position-horizontal-relative:text;mso-position-vertical:absolute;mso-position-vertical-relative:text" coordorigin=",1" coordsize="982,2750" o:gfxdata="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" filled="f" strokecolor="#ae198d" strokeweight="1mm">
+            <v:stroke endcap="round"/>
+            <v:path shadowok="f" o:extrusionok="f" fillok="f" insetpenok="f"/>
+            <o:lock v:ext="edit" rotation="t" text="t"/>
+            <o:ink i="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" annotation="t"/>
+          </v:rect>
+        </w:pict>
+      </w:r>
+    </w:p>
+    <w:p>
+      <w:pPr>
+        <w:pStyle w:val="a8"/>
+        <w:rPr>
           <w:rFonts w:eastAsiaTheme="minorEastAsia"/>
           <w:b/>
           <w:bCs/>
           <w:iCs/>
-          <w:noProof/>
-          <w:rtl/>
-          <w:lang w:val="he-IL"/>
-        </w:rPr>
-        <mc:AlternateContent>
-          <mc:Choice Requires="aink">
-            <w:drawing>
-              <wp:anchor distT="0" distB="0" distL="114300" distR="114300" simplePos="0" relativeHeight="251676672" behindDoc="0" locked="0" layoutInCell="1" allowOverlap="1" wp14:anchorId="7A4B5FC7" wp14:editId="31DF0D73">
-                <wp:simplePos x="0" y="0"/>
-                <wp:positionH relativeFrom="column">
-                  <wp:posOffset>-1731645</wp:posOffset>
-                </wp:positionH>
-                <wp:positionV relativeFrom="paragraph">
-                  <wp:posOffset>-387985</wp:posOffset>
-                </wp:positionV>
-                <wp:extent cx="353060" cy="989965"/>
-                <wp:effectExtent l="76200" t="57150" r="46990" b="38735"/>
-                <wp:wrapNone/>
-                <wp:docPr id="21" name="דיו 21"/>
-                <wp:cNvGraphicFramePr>
-                  <a:graphicFrameLocks xmlns:a="http://schemas.openxmlformats.org/drawingml/2006/main"/>
-                </wp:cNvGraphicFramePr>
-                <a:graphic xmlns:a="http://schemas.openxmlformats.org/drawingml/2006/main">
-                  <a:graphicData uri="http://schemas.microsoft.com/office/word/2010/wordprocessingInk">
-                    <w14:contentPart bwMode="auto" r:id="rId9">
-                      <w14:nvContentPartPr>
-                        <w14:cNvContentPartPr>
-                          <a14:cpLocks xmlns:a14="http://schemas.microsoft.com/office/drawing/2010/main" noRot="1"/>
-                        </w14:cNvContentPartPr>
-                      </w14:nvContentPartPr>
-                      <w14:xfrm>
-                        <a:off x="0" y="0"/>
-                        <a:ext cx="353060" cy="989965"/>
-                      </w14:xfrm>
-                    </w14:contentPart>
-                  </a:graphicData>
-                </a:graphic>
-              </wp:anchor>
-            </w:drawing>
-          </mc:Choice>
-          <mc:Fallback>
-            <w:drawing>
-              <wp:anchor distT="0" distB="0" distL="114300" distR="114300" simplePos="0" relativeHeight="251676672" behindDoc="0" locked="0" layoutInCell="1" allowOverlap="1" wp14:anchorId="7A4B5FC7" wp14:editId="31DF0D73">
-                <wp:simplePos x="0" y="0"/>
-                <wp:positionH relativeFrom="column">
-                  <wp:posOffset>-1731645</wp:posOffset>
-                </wp:positionH>
-                <wp:positionV relativeFrom="paragraph">
-                  <wp:posOffset>-387985</wp:posOffset>
-                </wp:positionV>
-                <wp:extent cx="353060" cy="989965"/>
-                <wp:effectExtent l="76200" t="57150" r="46990" b="38735"/>
-                <wp:wrapNone/>
-                <wp:docPr id="21" name="דיו 21"/>
-                <wp:cNvGraphicFramePr>
-                  <a:graphicFrameLocks xmlns:a="http://schemas.openxmlformats.org/drawingml/2006/main"/>
-                </wp:cNvGraphicFramePr>
-                <a:graphic xmlns:a="http://schemas.openxmlformats.org/drawingml/2006/main">
-                  <a:graphicData uri="http://schemas.openxmlformats.org/drawingml/2006/picture">
-                    <pic:pic xmlns:pic="http://schemas.openxmlformats.org/drawingml/2006/picture">
-                      <pic:nvPicPr>
-                        <pic:cNvPr id="21" name="דיו 21"/>
-                        <pic:cNvPicPr>
-                          <a:picLocks noRot="1"/>
-                        </pic:cNvPicPr>
-                      </pic:nvPicPr>
-                      <pic:blipFill>
-                        <a:blip r:embed="rId10"/>
-                        <a:stretch>
-                          <a:fillRect/>
-                        </a:stretch>
-                      </pic:blipFill>
-                      <pic:spPr>
-                        <a:xfrm>
-                          <a:off x="0" y="0"/>
-                          <a:ext cx="388654" cy="1025604"/>
-                        </a:xfrm>
-                        <a:prstGeom prst="rect">
-                          <a:avLst/>
-                        </a:prstGeom>
-                      </pic:spPr>
-                    </pic:pic>
-                  </a:graphicData>
-                </a:graphic>
-              </wp:anchor>
-            </w:drawing>
-          </mc:Fallback>
-        </mc:AlternateContent>
-      </w:r>
+          <w:rtl/>
+        </w:rPr>
+      </w:pPr>
     </w:p>
     <w:p>
       <w:pPr>
         <w:pStyle w:val="a8"/>
         <w:rPr>
           <w:rFonts w:eastAsiaTheme="minorEastAsia"/>
-          <w:b/>
-          <w:bCs/>
-          <w:iCs/>
-          <w:rtl/>
-        </w:rPr>
-      </w:pPr>
-    </w:p>
-    <w:p>
-      <w:pPr>
-        <w:pStyle w:val="a8"/>
-        <w:rPr>
-          <w:rFonts w:eastAsiaTheme="minorEastAsia" w:hint="cs"/>
           <w:b/>
           <w:bCs/>
           <w:iCs/>
@@ -3137,13 +3055,12 @@
           <w:numId w:val="2"/>
         </w:numPr>
         <w:rPr>
-          <w:rFonts w:eastAsiaTheme="minorEastAsia" w:hint="cs"/>
+          <w:rFonts w:eastAsiaTheme="minorEastAsia"/>
           <w:b/>
           <w:bCs/>
           <w:i/>
           <w:sz w:val="24"/>
           <w:szCs w:val="24"/>
-          <w:rtl/>
         </w:rPr>
       </w:pPr>
       <w:r>
@@ -3152,27 +3069,28 @@
           <w:b/>
           <w:bCs/>
           <w:i/>
+          <w:noProof/>
           <w:sz w:val="24"/>
           <w:szCs w:val="24"/>
           <w:rtl/>
         </w:rPr>
         <w:drawing>
-          <wp:anchor distT="0" distB="0" distL="114300" distR="114300" simplePos="0" relativeHeight="251654144" behindDoc="0" locked="0" layoutInCell="1" allowOverlap="1" wp14:anchorId="6BFF3E47" wp14:editId="0A5B06E0">
+          <wp:anchor distT="0" distB="0" distL="114300" distR="114300" simplePos="0" relativeHeight="251654144" behindDoc="0" locked="0" layoutInCell="1" allowOverlap="1" wp14:anchorId="6BFF3E47" wp14:editId="33CD990A">
             <wp:simplePos x="0" y="0"/>
             <wp:positionH relativeFrom="column">
               <wp:posOffset>0</wp:posOffset>
             </wp:positionH>
             <wp:positionV relativeFrom="paragraph">
-              <wp:posOffset>142875</wp:posOffset>
+              <wp:posOffset>12065</wp:posOffset>
             </wp:positionV>
-            <wp:extent cx="2352675" cy="2433955"/>
+            <wp:extent cx="2009775" cy="1771650"/>
             <wp:effectExtent l="0" t="0" r="0" b="0"/>
             <wp:wrapThrough wrapText="bothSides">
               <wp:wrapPolygon edited="0">
                 <wp:start x="0" y="0"/>
-                <wp:lineTo x="0" y="21470"/>
-                <wp:lineTo x="21513" y="21470"/>
-                <wp:lineTo x="21513" y="0"/>
+                <wp:lineTo x="0" y="21368"/>
+                <wp:lineTo x="21498" y="21368"/>
+                <wp:lineTo x="21498" y="0"/>
                 <wp:lineTo x="0" y="0"/>
               </wp:wrapPolygon>
             </wp:wrapThrough>
@@ -3188,7 +3106,7 @@
                     <pic:cNvPicPr/>
                   </pic:nvPicPr>
                   <pic:blipFill>
-                    <a:blip r:embed="rId11">
+                    <a:blip r:embed="rId9">
                       <a:extLst>
                         <a:ext uri="{28A0092B-C50C-407E-A947-70E740481C1C}">
                           <a14:useLocalDpi xmlns:a14="http://schemas.microsoft.com/office/drawing/2010/main" val="0"/>
@@ -3202,7 +3120,7 @@
                   <pic:spPr>
                     <a:xfrm>
                       <a:off x="0" y="0"/>
-                      <a:ext cx="2352675" cy="2433955"/>
+                      <a:ext cx="2009775" cy="1771650"/>
                     </a:xfrm>
                     <a:prstGeom prst="rect">
                       <a:avLst/>
@@ -3332,6 +3250,1802 @@
         <w:t xml:space="preserve"> </w:t>
       </w:r>
     </w:p>
+    <w:p>
+      <w:pPr>
+        <w:pStyle w:val="a8"/>
+        <w:rPr>
+          <w:rFonts w:eastAsiaTheme="minorEastAsia" w:cs="Arial"/>
+          <w:b/>
+          <w:bCs/>
+          <w:i/>
+          <w:noProof/>
+          <w:sz w:val="24"/>
+          <w:szCs w:val="24"/>
+          <w:rtl/>
+        </w:rPr>
+      </w:pPr>
+    </w:p>
+    <w:p>
+      <w:pPr>
+        <w:rPr>
+          <w:rFonts w:eastAsiaTheme="minorEastAsia" w:cs="Arial"/>
+          <w:b/>
+          <w:bCs/>
+          <w:i/>
+          <w:noProof/>
+          <w:sz w:val="24"/>
+          <w:szCs w:val="24"/>
+          <w:rtl/>
+        </w:rPr>
+      </w:pPr>
+    </w:p>
+    <w:p>
+      <w:pPr>
+        <w:pStyle w:val="a8"/>
+        <w:rPr>
+          <w:rFonts w:eastAsiaTheme="minorEastAsia" w:cs="Arial"/>
+          <w:i/>
+          <w:noProof/>
+          <w:sz w:val="24"/>
+          <w:szCs w:val="24"/>
+          <w:rtl/>
+        </w:rPr>
+      </w:pPr>
+    </w:p>
+    <w:p>
+      <w:pPr>
+        <w:pStyle w:val="a8"/>
+        <w:rPr>
+          <w:rFonts w:eastAsiaTheme="minorEastAsia" w:cs="Arial"/>
+          <w:i/>
+          <w:noProof/>
+          <w:sz w:val="24"/>
+          <w:szCs w:val="24"/>
+          <w:rtl/>
+        </w:rPr>
+      </w:pPr>
+    </w:p>
+    <w:p>
+      <w:pPr>
+        <w:pStyle w:val="a8"/>
+        <w:rPr>
+          <w:rFonts w:eastAsiaTheme="minorEastAsia" w:cs="Arial"/>
+          <w:i/>
+          <w:noProof/>
+          <w:sz w:val="24"/>
+          <w:szCs w:val="24"/>
+          <w:rtl/>
+        </w:rPr>
+      </w:pPr>
+    </w:p>
+    <w:p>
+      <w:pPr>
+        <w:pStyle w:val="a8"/>
+        <w:rPr>
+          <w:rFonts w:eastAsiaTheme="minorEastAsia" w:cs="Arial"/>
+          <w:i/>
+          <w:noProof/>
+          <w:sz w:val="24"/>
+          <w:szCs w:val="24"/>
+          <w:rtl/>
+        </w:rPr>
+      </w:pPr>
+    </w:p>
+    <w:p>
+      <w:pPr>
+        <w:pStyle w:val="a8"/>
+        <w:rPr>
+          <w:rFonts w:eastAsiaTheme="minorEastAsia" w:cs="Arial"/>
+          <w:i/>
+          <w:noProof/>
+          <w:sz w:val="24"/>
+          <w:szCs w:val="24"/>
+          <w:rtl/>
+        </w:rPr>
+      </w:pPr>
+    </w:p>
+    <w:p>
+      <w:pPr>
+        <w:pStyle w:val="a8"/>
+        <w:rPr>
+          <w:rFonts w:eastAsiaTheme="minorEastAsia" w:cs="Arial"/>
+          <w:i/>
+          <w:noProof/>
+          <w:sz w:val="24"/>
+          <w:szCs w:val="24"/>
+          <w:rtl/>
+        </w:rPr>
+      </w:pPr>
+    </w:p>
+    <w:p>
+      <w:pPr>
+        <w:pStyle w:val="a8"/>
+        <w:rPr>
+          <w:rFonts w:eastAsiaTheme="minorEastAsia" w:cs="Arial"/>
+          <w:i/>
+          <w:noProof/>
+          <w:sz w:val="24"/>
+          <w:szCs w:val="24"/>
+          <w:rtl/>
+        </w:rPr>
+      </w:pPr>
+    </w:p>
+    <w:p>
+      <w:pPr>
+        <w:pStyle w:val="a8"/>
+        <w:rPr>
+          <w:rFonts w:eastAsiaTheme="minorEastAsia" w:cs="Arial"/>
+          <w:i/>
+          <w:noProof/>
+          <w:sz w:val="24"/>
+          <w:szCs w:val="24"/>
+          <w:rtl/>
+        </w:rPr>
+      </w:pPr>
+      <w:r>
+        <w:rPr>
+          <w:rFonts w:eastAsiaTheme="minorEastAsia" w:cs="Arial" w:hint="cs"/>
+          <w:i/>
+          <w:noProof/>
+          <w:sz w:val="24"/>
+          <w:szCs w:val="24"/>
+          <w:rtl/>
+        </w:rPr>
+        <w:lastRenderedPageBreak/>
+        <w:t>טענה: גודל המתיחות אחדי לכל אורך החוט (כל עוד החוט אחיד). הסבר:</w:t>
+      </w:r>
+      <w:r>
+        <w:rPr>
+          <w:rFonts w:eastAsiaTheme="minorEastAsia" w:cs="Arial"/>
+          <w:i/>
+          <w:noProof/>
+          <w:sz w:val="24"/>
+          <w:szCs w:val="24"/>
+          <w:rtl/>
+        </w:rPr>
+        <w:br/>
+      </w:r>
+      <w:r>
+        <w:rPr>
+          <w:rFonts w:eastAsiaTheme="minorEastAsia" w:cs="Arial" w:hint="cs"/>
+          <w:i/>
+          <w:noProof/>
+          <w:sz w:val="24"/>
+          <w:szCs w:val="24"/>
+          <w:rtl/>
+        </w:rPr>
+        <w:t xml:space="preserve">נתבונן בחוט, שמופעלים עליו 2 כוחות בשני קצותיו: כוח </w:t>
+      </w:r>
+      <w:r>
+        <w:rPr>
+          <w:rFonts w:eastAsiaTheme="minorEastAsia" w:cs="Arial" w:hint="cs"/>
+          <w:i/>
+          <w:noProof/>
+          <w:sz w:val="24"/>
+          <w:szCs w:val="24"/>
+        </w:rPr>
+        <w:t>F</w:t>
+      </w:r>
+      <w:r>
+        <w:rPr>
+          <w:rFonts w:eastAsiaTheme="minorEastAsia" w:cs="Arial" w:hint="cs"/>
+          <w:i/>
+          <w:noProof/>
+          <w:sz w:val="24"/>
+          <w:szCs w:val="24"/>
+          <w:rtl/>
+        </w:rPr>
+        <w:t xml:space="preserve"> בקצה הימני לכיוון ימין, וכוח </w:t>
+      </w:r>
+      <w:r>
+        <w:rPr>
+          <w:rFonts w:eastAsiaTheme="minorEastAsia" w:cs="Arial" w:hint="cs"/>
+          <w:i/>
+          <w:noProof/>
+          <w:sz w:val="24"/>
+          <w:szCs w:val="24"/>
+        </w:rPr>
+        <w:t>F</w:t>
+      </w:r>
+      <w:r>
+        <w:rPr>
+          <w:rFonts w:eastAsiaTheme="minorEastAsia" w:cs="Arial"/>
+          <w:i/>
+          <w:noProof/>
+          <w:sz w:val="24"/>
+          <w:szCs w:val="24"/>
+        </w:rPr>
+        <w:t>*</w:t>
+      </w:r>
+      <w:r>
+        <w:rPr>
+          <w:rFonts w:eastAsiaTheme="minorEastAsia" w:cs="Arial" w:hint="cs"/>
+          <w:i/>
+          <w:noProof/>
+          <w:sz w:val="24"/>
+          <w:szCs w:val="24"/>
+          <w:rtl/>
+        </w:rPr>
+        <w:t xml:space="preserve"> בקצה השמאלי לכיוון שמאל, ראה שרטוט:</w:t>
+      </w:r>
+    </w:p>
+    <w:p>
+      <w:pPr>
+        <w:pStyle w:val="a8"/>
+        <w:rPr>
+          <w:rFonts w:eastAsiaTheme="minorEastAsia" w:cs="Arial"/>
+          <w:i/>
+          <w:noProof/>
+          <w:sz w:val="24"/>
+          <w:szCs w:val="24"/>
+        </w:rPr>
+      </w:pPr>
+      <w:r>
+        <w:rPr>
+          <w:rFonts w:eastAsiaTheme="minorEastAsia" w:cs="Arial"/>
+          <w:i/>
+          <w:noProof/>
+          <w:sz w:val="24"/>
+          <w:szCs w:val="24"/>
+          <w:rtl/>
+        </w:rPr>
+        <w:drawing>
+          <wp:inline distT="0" distB="0" distL="0" distR="0" wp14:anchorId="774A5C7F" wp14:editId="7ACB5E75">
+            <wp:extent cx="4648849" cy="905001"/>
+            <wp:effectExtent l="0" t="0" r="0" b="9525"/>
+            <wp:docPr id="3" name="תמונה 3"/>
+            <wp:cNvGraphicFramePr>
+              <a:graphicFrameLocks xmlns:a="http://schemas.openxmlformats.org/drawingml/2006/main" noChangeAspect="1"/>
+            </wp:cNvGraphicFramePr>
+            <a:graphic xmlns:a="http://schemas.openxmlformats.org/drawingml/2006/main">
+              <a:graphicData uri="http://schemas.openxmlformats.org/drawingml/2006/picture">
+                <pic:pic xmlns:pic="http://schemas.openxmlformats.org/drawingml/2006/picture">
+                  <pic:nvPicPr>
+                    <pic:cNvPr id="1" name=""/>
+                    <pic:cNvPicPr/>
+                  </pic:nvPicPr>
+                  <pic:blipFill>
+                    <a:blip r:embed="rId10"/>
+                    <a:stretch>
+                      <a:fillRect/>
+                    </a:stretch>
+                  </pic:blipFill>
+                  <pic:spPr>
+                    <a:xfrm>
+                      <a:off x="0" y="0"/>
+                      <a:ext cx="4648849" cy="905001"/>
+                    </a:xfrm>
+                    <a:prstGeom prst="rect">
+                      <a:avLst/>
+                    </a:prstGeom>
+                  </pic:spPr>
+                </pic:pic>
+              </a:graphicData>
+            </a:graphic>
+          </wp:inline>
+        </w:drawing>
+      </w:r>
+    </w:p>
+    <w:p>
+      <w:pPr>
+        <w:pStyle w:val="a8"/>
+        <w:rPr>
+          <w:rFonts w:eastAsiaTheme="minorEastAsia" w:cs="Arial"/>
+          <w:i/>
+          <w:noProof/>
+          <w:sz w:val="24"/>
+          <w:szCs w:val="24"/>
+          <w:rtl/>
+        </w:rPr>
+      </w:pPr>
+    </w:p>
+    <w:p>
+      <w:pPr>
+        <w:pStyle w:val="a8"/>
+        <w:rPr>
+          <w:rFonts w:eastAsiaTheme="minorEastAsia" w:cs="Arial"/>
+          <w:i/>
+          <w:noProof/>
+          <w:sz w:val="24"/>
+          <w:szCs w:val="24"/>
+          <w:rtl/>
+        </w:rPr>
+      </w:pPr>
+      <w:r>
+        <w:rPr>
+          <w:rFonts w:eastAsiaTheme="minorEastAsia" w:cs="Arial" w:hint="cs"/>
+          <w:i/>
+          <w:noProof/>
+          <w:sz w:val="24"/>
+          <w:szCs w:val="24"/>
+          <w:rtl/>
+        </w:rPr>
+        <w:t>נתון:</w:t>
+      </w:r>
+    </w:p>
+    <w:p>
+      <w:pPr>
+        <w:pStyle w:val="a8"/>
+        <w:rPr>
+          <w:rFonts w:eastAsiaTheme="minorEastAsia" w:cs="Arial"/>
+          <w:i/>
+          <w:noProof/>
+          <w:sz w:val="24"/>
+          <w:szCs w:val="24"/>
+          <w:rtl/>
+        </w:rPr>
+      </w:pPr>
+      <m:oMathPara>
+        <m:oMath>
+          <m:d>
+            <m:dPr>
+              <m:begChr m:val="|"/>
+              <m:endChr m:val="|"/>
+              <m:ctrlPr>
+                <w:rPr>
+                  <w:rFonts w:ascii="Cambria Math" w:eastAsiaTheme="minorEastAsia" w:hAnsi="Cambria Math"/>
+                  <w:i/>
+                  <w:sz w:val="24"/>
+                  <w:szCs w:val="24"/>
+                </w:rPr>
+              </m:ctrlPr>
+            </m:dPr>
+            <m:e>
+              <m:acc>
+                <m:accPr>
+                  <m:chr m:val="⃗"/>
+                  <m:ctrlPr>
+                    <w:rPr>
+                      <w:rFonts w:ascii="Cambria Math" w:eastAsiaTheme="minorEastAsia" w:hAnsi="Cambria Math"/>
+                      <w:sz w:val="24"/>
+                      <w:szCs w:val="24"/>
+                    </w:rPr>
+                  </m:ctrlPr>
+                </m:accPr>
+                <m:e>
+                  <m:sSup>
+                    <m:sSupPr>
+                      <m:ctrlPr>
+                        <w:rPr>
+                          <w:rFonts w:ascii="Cambria Math" w:eastAsiaTheme="minorEastAsia" w:hAnsi="Cambria Math"/>
+                          <w:i/>
+                          <w:sz w:val="24"/>
+                          <w:szCs w:val="24"/>
+                        </w:rPr>
+                      </m:ctrlPr>
+                    </m:sSupPr>
+                    <m:e>
+                      <m:r>
+                        <w:rPr>
+                          <w:rFonts w:ascii="Cambria Math" w:eastAsiaTheme="minorEastAsia" w:hAnsi="Cambria Math"/>
+                          <w:sz w:val="24"/>
+                          <w:szCs w:val="24"/>
+                        </w:rPr>
+                        <m:t>F</m:t>
+                      </m:r>
+                      <m:ctrlPr>
+                        <w:rPr>
+                          <w:rFonts w:ascii="Cambria Math" w:eastAsiaTheme="minorEastAsia" w:hAnsi="Cambria Math"/>
+                          <w:sz w:val="24"/>
+                          <w:szCs w:val="24"/>
+                        </w:rPr>
+                      </m:ctrlPr>
+                    </m:e>
+                    <m:sup>
+                      <m:r>
+                        <w:rPr>
+                          <w:rFonts w:ascii="Cambria Math" w:eastAsiaTheme="minorEastAsia" w:hAnsi="Cambria Math"/>
+                          <w:sz w:val="24"/>
+                          <w:szCs w:val="24"/>
+                        </w:rPr>
+                        <m:t>*</m:t>
+                      </m:r>
+                    </m:sup>
+                  </m:sSup>
+                </m:e>
+              </m:acc>
+            </m:e>
+          </m:d>
+          <m:r>
+            <w:rPr>
+              <w:rFonts w:ascii="Cambria Math" w:eastAsiaTheme="minorEastAsia" w:hAnsi="Cambria Math"/>
+              <w:sz w:val="24"/>
+              <w:szCs w:val="24"/>
+            </w:rPr>
+            <m:t>=</m:t>
+          </m:r>
+          <m:d>
+            <m:dPr>
+              <m:begChr m:val="|"/>
+              <m:endChr m:val="|"/>
+              <m:ctrlPr>
+                <w:rPr>
+                  <w:rFonts w:ascii="Cambria Math" w:eastAsiaTheme="minorEastAsia" w:hAnsi="Cambria Math"/>
+                  <w:i/>
+                  <w:sz w:val="24"/>
+                  <w:szCs w:val="24"/>
+                </w:rPr>
+              </m:ctrlPr>
+            </m:dPr>
+            <m:e>
+              <m:acc>
+                <m:accPr>
+                  <m:chr m:val="⃗"/>
+                  <m:ctrlPr>
+                    <w:rPr>
+                      <w:rFonts w:ascii="Cambria Math" w:eastAsiaTheme="minorEastAsia" w:hAnsi="Cambria Math"/>
+                      <w:sz w:val="24"/>
+                      <w:szCs w:val="24"/>
+                    </w:rPr>
+                  </m:ctrlPr>
+                </m:accPr>
+                <m:e>
+                  <m:r>
+                    <w:rPr>
+                      <w:rFonts w:ascii="Cambria Math" w:eastAsiaTheme="minorEastAsia" w:hAnsi="Cambria Math"/>
+                      <w:sz w:val="24"/>
+                      <w:szCs w:val="24"/>
+                    </w:rPr>
+                    <m:t>F</m:t>
+                  </m:r>
+                </m:e>
+              </m:acc>
+            </m:e>
+          </m:d>
+        </m:oMath>
+      </m:oMathPara>
+    </w:p>
+    <w:p>
+      <w:pPr>
+        <w:pStyle w:val="a8"/>
+        <w:rPr>
+          <w:rFonts w:eastAsiaTheme="minorEastAsia" w:cs="Arial" w:hint="cs"/>
+          <w:i/>
+          <w:noProof/>
+          <w:sz w:val="24"/>
+          <w:szCs w:val="24"/>
+          <w:rtl/>
+        </w:rPr>
+      </w:pPr>
+    </w:p>
+    <w:p>
+      <w:pPr>
+        <w:pStyle w:val="a8"/>
+        <w:rPr>
+          <w:rFonts w:eastAsiaTheme="minorEastAsia" w:cs="Arial"/>
+          <w:i/>
+          <w:noProof/>
+          <w:sz w:val="24"/>
+          <w:szCs w:val="24"/>
+          <w:rtl/>
+        </w:rPr>
+      </w:pPr>
+      <w:r>
+        <w:rPr>
+          <w:rFonts w:eastAsiaTheme="minorEastAsia" w:cs="Arial" w:hint="cs"/>
+          <w:i/>
+          <w:noProof/>
+          <w:sz w:val="24"/>
+          <w:szCs w:val="24"/>
+          <w:rtl/>
+        </w:rPr>
+        <w:t xml:space="preserve">כיוון שהגוף במנוחה, ברור ששקול הכוחות בכל אחת מנקודות החוט הוא 0. נתבונן בנקודה השמאלית: כיוון שפועל עליה כוח </w:t>
+      </w:r>
+      <w:r>
+        <w:rPr>
+          <w:rFonts w:eastAsiaTheme="minorEastAsia" w:cs="Arial" w:hint="cs"/>
+          <w:i/>
+          <w:noProof/>
+          <w:sz w:val="24"/>
+          <w:szCs w:val="24"/>
+        </w:rPr>
+        <w:t>F</w:t>
+      </w:r>
+      <w:r>
+        <w:rPr>
+          <w:rFonts w:eastAsiaTheme="minorEastAsia" w:cs="Arial" w:hint="cs"/>
+          <w:i/>
+          <w:noProof/>
+          <w:sz w:val="24"/>
+          <w:szCs w:val="24"/>
+          <w:rtl/>
+        </w:rPr>
+        <w:t>* שמאלה, חייב להיות כוח נוסף עליה, ימינה. הגורם היחיד שיכול להפעיל כוח כאן הוא החוט, ולכן, זוהי מתיחות. נסמן אותה ב</w:t>
+      </w:r>
+      <w:r>
+        <w:rPr>
+          <w:rFonts w:eastAsiaTheme="minorEastAsia" w:cs="Arial" w:hint="cs"/>
+          <w:i/>
+          <w:noProof/>
+          <w:sz w:val="24"/>
+          <w:szCs w:val="24"/>
+        </w:rPr>
+        <w:t>T</w:t>
+      </w:r>
+      <w:r>
+        <w:rPr>
+          <w:rFonts w:eastAsiaTheme="minorEastAsia" w:cs="Arial" w:hint="cs"/>
+          <w:i/>
+          <w:noProof/>
+          <w:sz w:val="24"/>
+          <w:szCs w:val="24"/>
+          <w:rtl/>
+        </w:rPr>
+        <w:t>.</w:t>
+      </w:r>
+    </w:p>
+    <w:p>
+      <w:pPr>
+        <w:pStyle w:val="a8"/>
+        <w:rPr>
+          <w:rFonts w:eastAsiaTheme="minorEastAsia" w:cs="Arial"/>
+          <w:i/>
+          <w:noProof/>
+          <w:sz w:val="24"/>
+          <w:szCs w:val="24"/>
+          <w:rtl/>
+        </w:rPr>
+      </w:pPr>
+      <w:r>
+        <w:rPr>
+          <w:rFonts w:eastAsiaTheme="minorEastAsia" w:cs="Arial" w:hint="cs"/>
+          <w:i/>
+          <w:noProof/>
+          <w:sz w:val="24"/>
+          <w:szCs w:val="24"/>
+          <w:rtl/>
+        </w:rPr>
+        <w:t>באותו אופן בדיוק לקצה הימני</w:t>
+      </w:r>
+      <w:r>
+        <w:rPr>
+          <w:rFonts w:eastAsiaTheme="minorEastAsia" w:cs="Arial" w:hint="cs"/>
+          <w:i/>
+          <w:noProof/>
+          <w:sz w:val="24"/>
+          <w:szCs w:val="24"/>
+          <w:rtl/>
+        </w:rPr>
+        <w:t>. מסקנה: המתיחות לכל אורך החוט אחידה</w:t>
+      </w:r>
+      <w:r>
+        <w:rPr>
+          <w:rFonts w:eastAsiaTheme="minorEastAsia" w:cs="Arial" w:hint="cs"/>
+          <w:i/>
+          <w:noProof/>
+          <w:sz w:val="24"/>
+          <w:szCs w:val="24"/>
+          <w:rtl/>
+        </w:rPr>
+        <w:t>, ונובע:</w:t>
+      </w:r>
+    </w:p>
+    <w:p>
+      <w:pPr>
+        <w:pStyle w:val="a8"/>
+        <w:rPr>
+          <w:rFonts w:eastAsiaTheme="minorEastAsia" w:cs="Arial"/>
+          <w:i/>
+          <w:noProof/>
+          <w:sz w:val="24"/>
+          <w:szCs w:val="24"/>
+          <w:rtl/>
+        </w:rPr>
+      </w:pPr>
+      <w:r>
+        <w:rPr>
+          <w:rFonts w:eastAsiaTheme="minorEastAsia" w:cs="Arial"/>
+          <w:i/>
+          <w:noProof/>
+          <w:sz w:val="24"/>
+          <w:szCs w:val="24"/>
+          <w:rtl/>
+        </w:rPr>
+        <w:br/>
+      </w:r>
+      <m:oMathPara>
+        <m:oMath>
+          <m:acc>
+            <m:accPr>
+              <m:chr m:val="⃗"/>
+              <m:ctrlPr>
+                <w:rPr>
+                  <w:rFonts w:ascii="Cambria Math" w:eastAsiaTheme="minorEastAsia" w:hAnsi="Cambria Math" w:cs="Arial"/>
+                  <w:noProof/>
+                  <w:sz w:val="24"/>
+                  <w:szCs w:val="24"/>
+                </w:rPr>
+              </m:ctrlPr>
+            </m:accPr>
+            <m:e>
+              <m:sSup>
+                <m:sSupPr>
+                  <m:ctrlPr>
+                    <w:rPr>
+                      <w:rFonts w:ascii="Cambria Math" w:eastAsiaTheme="minorEastAsia" w:hAnsi="Cambria Math" w:cs="Arial"/>
+                      <w:i/>
+                      <w:noProof/>
+                      <w:sz w:val="24"/>
+                      <w:szCs w:val="24"/>
+                    </w:rPr>
+                  </m:ctrlPr>
+                </m:sSupPr>
+                <m:e>
+                  <m:r>
+                    <w:rPr>
+                      <w:rFonts w:ascii="Cambria Math" w:eastAsiaTheme="minorEastAsia" w:hAnsi="Cambria Math" w:cs="Arial"/>
+                      <w:noProof/>
+                      <w:sz w:val="24"/>
+                      <w:szCs w:val="24"/>
+                    </w:rPr>
+                    <m:t>F</m:t>
+                  </m:r>
+                  <m:ctrlPr>
+                    <w:rPr>
+                      <w:rFonts w:ascii="Cambria Math" w:eastAsiaTheme="minorEastAsia" w:hAnsi="Cambria Math" w:cs="Arial"/>
+                      <w:noProof/>
+                      <w:sz w:val="24"/>
+                      <w:szCs w:val="24"/>
+                    </w:rPr>
+                  </m:ctrlPr>
+                </m:e>
+                <m:sup>
+                  <m:r>
+                    <w:rPr>
+                      <w:rFonts w:ascii="Cambria Math" w:eastAsiaTheme="minorEastAsia" w:hAnsi="Cambria Math" w:cs="Arial"/>
+                      <w:noProof/>
+                      <w:sz w:val="24"/>
+                      <w:szCs w:val="24"/>
+                    </w:rPr>
+                    <m:t>*</m:t>
+                  </m:r>
+                </m:sup>
+              </m:sSup>
+            </m:e>
+          </m:acc>
+          <m:r>
+            <w:rPr>
+              <w:rFonts w:ascii="Cambria Math" w:eastAsiaTheme="minorEastAsia" w:hAnsi="Cambria Math" w:cs="Arial"/>
+              <w:noProof/>
+              <w:sz w:val="24"/>
+              <w:szCs w:val="24"/>
+            </w:rPr>
+            <m:t>+</m:t>
+          </m:r>
+          <m:acc>
+            <m:accPr>
+              <m:chr m:val="⃗"/>
+              <m:ctrlPr>
+                <w:rPr>
+                  <w:rFonts w:ascii="Cambria Math" w:eastAsiaTheme="minorEastAsia" w:hAnsi="Cambria Math" w:cs="Arial"/>
+                  <w:noProof/>
+                  <w:sz w:val="24"/>
+                  <w:szCs w:val="24"/>
+                </w:rPr>
+              </m:ctrlPr>
+            </m:accPr>
+            <m:e>
+              <m:r>
+                <w:rPr>
+                  <w:rFonts w:ascii="Cambria Math" w:eastAsiaTheme="minorEastAsia" w:hAnsi="Cambria Math" w:cs="Arial"/>
+                  <w:noProof/>
+                  <w:sz w:val="24"/>
+                  <w:szCs w:val="24"/>
+                </w:rPr>
+                <m:t>T</m:t>
+              </m:r>
+            </m:e>
+          </m:acc>
+          <m:r>
+            <w:rPr>
+              <w:rFonts w:ascii="Cambria Math" w:eastAsiaTheme="minorEastAsia" w:hAnsi="Cambria Math" w:cs="Arial"/>
+              <w:noProof/>
+              <w:sz w:val="24"/>
+              <w:szCs w:val="24"/>
+            </w:rPr>
+            <m:t xml:space="preserve">=0 → </m:t>
+          </m:r>
+          <m:d>
+            <m:dPr>
+              <m:begChr m:val="|"/>
+              <m:endChr m:val="|"/>
+              <m:ctrlPr>
+                <w:rPr>
+                  <w:rFonts w:ascii="Cambria Math" w:eastAsiaTheme="minorEastAsia" w:hAnsi="Cambria Math" w:cs="Arial"/>
+                  <w:i/>
+                  <w:noProof/>
+                  <w:sz w:val="24"/>
+                  <w:szCs w:val="24"/>
+                </w:rPr>
+              </m:ctrlPr>
+            </m:dPr>
+            <m:e>
+              <m:acc>
+                <m:accPr>
+                  <m:chr m:val="⃗"/>
+                  <m:ctrlPr>
+                    <w:rPr>
+                      <w:rFonts w:ascii="Cambria Math" w:eastAsiaTheme="minorEastAsia" w:hAnsi="Cambria Math" w:cs="Arial"/>
+                      <w:noProof/>
+                      <w:sz w:val="24"/>
+                      <w:szCs w:val="24"/>
+                    </w:rPr>
+                  </m:ctrlPr>
+                </m:accPr>
+                <m:e>
+                  <m:sSup>
+                    <m:sSupPr>
+                      <m:ctrlPr>
+                        <w:rPr>
+                          <w:rFonts w:ascii="Cambria Math" w:eastAsiaTheme="minorEastAsia" w:hAnsi="Cambria Math" w:cs="Arial"/>
+                          <w:i/>
+                          <w:noProof/>
+                          <w:sz w:val="24"/>
+                          <w:szCs w:val="24"/>
+                        </w:rPr>
+                      </m:ctrlPr>
+                    </m:sSupPr>
+                    <m:e>
+                      <m:r>
+                        <w:rPr>
+                          <w:rFonts w:ascii="Cambria Math" w:eastAsiaTheme="minorEastAsia" w:hAnsi="Cambria Math" w:cs="Arial"/>
+                          <w:noProof/>
+                          <w:sz w:val="24"/>
+                          <w:szCs w:val="24"/>
+                        </w:rPr>
+                        <m:t>F</m:t>
+                      </m:r>
+                      <m:ctrlPr>
+                        <w:rPr>
+                          <w:rFonts w:ascii="Cambria Math" w:eastAsiaTheme="minorEastAsia" w:hAnsi="Cambria Math" w:cs="Arial"/>
+                          <w:noProof/>
+                          <w:sz w:val="24"/>
+                          <w:szCs w:val="24"/>
+                        </w:rPr>
+                      </m:ctrlPr>
+                    </m:e>
+                    <m:sup>
+                      <m:r>
+                        <w:rPr>
+                          <w:rFonts w:ascii="Cambria Math" w:eastAsiaTheme="minorEastAsia" w:hAnsi="Cambria Math" w:cs="Arial"/>
+                          <w:noProof/>
+                          <w:sz w:val="24"/>
+                          <w:szCs w:val="24"/>
+                        </w:rPr>
+                        <m:t>*</m:t>
+                      </m:r>
+                    </m:sup>
+                  </m:sSup>
+                </m:e>
+              </m:acc>
+            </m:e>
+          </m:d>
+          <m:r>
+            <w:rPr>
+              <w:rFonts w:ascii="Cambria Math" w:eastAsiaTheme="minorEastAsia" w:hAnsi="Cambria Math" w:cs="Arial"/>
+              <w:noProof/>
+              <w:sz w:val="24"/>
+              <w:szCs w:val="24"/>
+            </w:rPr>
+            <m:t>=</m:t>
+          </m:r>
+          <m:d>
+            <m:dPr>
+              <m:begChr m:val="|"/>
+              <m:endChr m:val="|"/>
+              <m:ctrlPr>
+                <w:rPr>
+                  <w:rFonts w:ascii="Cambria Math" w:eastAsiaTheme="minorEastAsia" w:hAnsi="Cambria Math" w:cs="Arial"/>
+                  <w:i/>
+                  <w:noProof/>
+                  <w:sz w:val="24"/>
+                  <w:szCs w:val="24"/>
+                </w:rPr>
+              </m:ctrlPr>
+            </m:dPr>
+            <m:e>
+              <m:acc>
+                <m:accPr>
+                  <m:chr m:val="⃗"/>
+                  <m:ctrlPr>
+                    <w:rPr>
+                      <w:rFonts w:ascii="Cambria Math" w:eastAsiaTheme="minorEastAsia" w:hAnsi="Cambria Math" w:cs="Arial"/>
+                      <w:noProof/>
+                      <w:sz w:val="24"/>
+                      <w:szCs w:val="24"/>
+                    </w:rPr>
+                  </m:ctrlPr>
+                </m:accPr>
+                <m:e>
+                  <m:r>
+                    <w:rPr>
+                      <w:rFonts w:ascii="Cambria Math" w:eastAsiaTheme="minorEastAsia" w:hAnsi="Cambria Math" w:cs="Arial"/>
+                      <w:noProof/>
+                      <w:sz w:val="24"/>
+                      <w:szCs w:val="24"/>
+                    </w:rPr>
+                    <m:t>T</m:t>
+                  </m:r>
+                </m:e>
+              </m:acc>
+            </m:e>
+          </m:d>
+        </m:oMath>
+      </m:oMathPara>
+    </w:p>
+    <w:p>
+      <w:pPr>
+        <w:pStyle w:val="a8"/>
+        <w:rPr>
+          <w:rFonts w:eastAsiaTheme="minorEastAsia" w:cs="Arial"/>
+          <w:i/>
+          <w:noProof/>
+          <w:sz w:val="24"/>
+          <w:szCs w:val="24"/>
+          <w:rtl/>
+        </w:rPr>
+      </w:pPr>
+      <m:oMathPara>
+        <m:oMath>
+          <m:acc>
+            <m:accPr>
+              <m:chr m:val="⃗"/>
+              <m:ctrlPr>
+                <w:rPr>
+                  <w:rFonts w:ascii="Cambria Math" w:eastAsiaTheme="minorEastAsia" w:hAnsi="Cambria Math" w:cs="Arial"/>
+                  <w:noProof/>
+                  <w:sz w:val="24"/>
+                  <w:szCs w:val="24"/>
+                </w:rPr>
+              </m:ctrlPr>
+            </m:accPr>
+            <m:e>
+              <m:r>
+                <w:rPr>
+                  <w:rFonts w:ascii="Cambria Math" w:eastAsiaTheme="minorEastAsia" w:hAnsi="Cambria Math" w:cs="Arial"/>
+                  <w:noProof/>
+                  <w:sz w:val="24"/>
+                  <w:szCs w:val="24"/>
+                </w:rPr>
+                <m:t>F</m:t>
+              </m:r>
+            </m:e>
+          </m:acc>
+          <m:r>
+            <w:rPr>
+              <w:rFonts w:ascii="Cambria Math" w:eastAsiaTheme="minorEastAsia" w:hAnsi="Cambria Math" w:cs="Arial"/>
+              <w:noProof/>
+              <w:sz w:val="24"/>
+              <w:szCs w:val="24"/>
+            </w:rPr>
+            <m:t>+</m:t>
+          </m:r>
+          <m:acc>
+            <m:accPr>
+              <m:chr m:val="⃗"/>
+              <m:ctrlPr>
+                <w:rPr>
+                  <w:rFonts w:ascii="Cambria Math" w:eastAsiaTheme="minorEastAsia" w:hAnsi="Cambria Math" w:cs="Arial"/>
+                  <w:noProof/>
+                  <w:sz w:val="24"/>
+                  <w:szCs w:val="24"/>
+                </w:rPr>
+              </m:ctrlPr>
+            </m:accPr>
+            <m:e>
+              <m:sSup>
+                <m:sSupPr>
+                  <m:ctrlPr>
+                    <w:rPr>
+                      <w:rFonts w:ascii="Cambria Math" w:eastAsiaTheme="minorEastAsia" w:hAnsi="Cambria Math" w:cs="Arial"/>
+                      <w:i/>
+                      <w:noProof/>
+                      <w:sz w:val="24"/>
+                      <w:szCs w:val="24"/>
+                    </w:rPr>
+                  </m:ctrlPr>
+                </m:sSupPr>
+                <m:e>
+                  <m:r>
+                    <w:rPr>
+                      <w:rFonts w:ascii="Cambria Math" w:eastAsiaTheme="minorEastAsia" w:hAnsi="Cambria Math" w:cs="Arial"/>
+                      <w:noProof/>
+                      <w:sz w:val="24"/>
+                      <w:szCs w:val="24"/>
+                    </w:rPr>
+                    <m:t>T</m:t>
+                  </m:r>
+                </m:e>
+                <m:sup>
+                  <m:r>
+                    <w:rPr>
+                      <w:rFonts w:ascii="Cambria Math" w:eastAsiaTheme="minorEastAsia" w:hAnsi="Cambria Math" w:cs="Arial"/>
+                      <w:noProof/>
+                      <w:sz w:val="24"/>
+                      <w:szCs w:val="24"/>
+                    </w:rPr>
+                    <m:t>*</m:t>
+                  </m:r>
+                </m:sup>
+              </m:sSup>
+            </m:e>
+          </m:acc>
+          <m:r>
+            <w:rPr>
+              <w:rFonts w:ascii="Cambria Math" w:eastAsiaTheme="minorEastAsia" w:hAnsi="Cambria Math" w:cs="Arial"/>
+              <w:noProof/>
+              <w:sz w:val="24"/>
+              <w:szCs w:val="24"/>
+            </w:rPr>
+            <m:t xml:space="preserve">=0 → </m:t>
+          </m:r>
+          <m:d>
+            <m:dPr>
+              <m:begChr m:val="|"/>
+              <m:endChr m:val="|"/>
+              <m:ctrlPr>
+                <w:rPr>
+                  <w:rFonts w:ascii="Cambria Math" w:eastAsiaTheme="minorEastAsia" w:hAnsi="Cambria Math" w:cs="Arial"/>
+                  <w:i/>
+                  <w:noProof/>
+                  <w:sz w:val="24"/>
+                  <w:szCs w:val="24"/>
+                </w:rPr>
+              </m:ctrlPr>
+            </m:dPr>
+            <m:e>
+              <m:acc>
+                <m:accPr>
+                  <m:chr m:val="⃗"/>
+                  <m:ctrlPr>
+                    <w:rPr>
+                      <w:rFonts w:ascii="Cambria Math" w:eastAsiaTheme="minorEastAsia" w:hAnsi="Cambria Math" w:cs="Arial"/>
+                      <w:noProof/>
+                      <w:sz w:val="24"/>
+                      <w:szCs w:val="24"/>
+                    </w:rPr>
+                  </m:ctrlPr>
+                </m:accPr>
+                <m:e>
+                  <m:r>
+                    <w:rPr>
+                      <w:rFonts w:ascii="Cambria Math" w:eastAsiaTheme="minorEastAsia" w:hAnsi="Cambria Math" w:cs="Arial"/>
+                      <w:noProof/>
+                      <w:sz w:val="24"/>
+                      <w:szCs w:val="24"/>
+                    </w:rPr>
+                    <m:t>F</m:t>
+                  </m:r>
+                </m:e>
+              </m:acc>
+            </m:e>
+          </m:d>
+          <m:r>
+            <w:rPr>
+              <w:rFonts w:ascii="Cambria Math" w:eastAsiaTheme="minorEastAsia" w:hAnsi="Cambria Math" w:cs="Arial"/>
+              <w:noProof/>
+              <w:sz w:val="24"/>
+              <w:szCs w:val="24"/>
+            </w:rPr>
+            <m:t>=</m:t>
+          </m:r>
+          <m:d>
+            <m:dPr>
+              <m:begChr m:val="|"/>
+              <m:endChr m:val="|"/>
+              <m:ctrlPr>
+                <w:rPr>
+                  <w:rFonts w:ascii="Cambria Math" w:eastAsiaTheme="minorEastAsia" w:hAnsi="Cambria Math" w:cs="Arial"/>
+                  <w:i/>
+                  <w:noProof/>
+                  <w:sz w:val="24"/>
+                  <w:szCs w:val="24"/>
+                </w:rPr>
+              </m:ctrlPr>
+            </m:dPr>
+            <m:e>
+              <m:acc>
+                <m:accPr>
+                  <m:chr m:val="⃗"/>
+                  <m:ctrlPr>
+                    <w:rPr>
+                      <w:rFonts w:ascii="Cambria Math" w:eastAsiaTheme="minorEastAsia" w:hAnsi="Cambria Math" w:cs="Arial"/>
+                      <w:noProof/>
+                      <w:sz w:val="24"/>
+                      <w:szCs w:val="24"/>
+                    </w:rPr>
+                  </m:ctrlPr>
+                </m:accPr>
+                <m:e>
+                  <m:sSup>
+                    <m:sSupPr>
+                      <m:ctrlPr>
+                        <w:rPr>
+                          <w:rFonts w:ascii="Cambria Math" w:eastAsiaTheme="minorEastAsia" w:hAnsi="Cambria Math" w:cs="Arial"/>
+                          <w:i/>
+                          <w:noProof/>
+                          <w:sz w:val="24"/>
+                          <w:szCs w:val="24"/>
+                        </w:rPr>
+                      </m:ctrlPr>
+                    </m:sSupPr>
+                    <m:e>
+                      <m:r>
+                        <w:rPr>
+                          <w:rFonts w:ascii="Cambria Math" w:eastAsiaTheme="minorEastAsia" w:hAnsi="Cambria Math" w:cs="Arial"/>
+                          <w:noProof/>
+                          <w:sz w:val="24"/>
+                          <w:szCs w:val="24"/>
+                        </w:rPr>
+                        <m:t>T</m:t>
+                      </m:r>
+                    </m:e>
+                    <m:sup>
+                      <m:r>
+                        <w:rPr>
+                          <w:rFonts w:ascii="Cambria Math" w:eastAsiaTheme="minorEastAsia" w:hAnsi="Cambria Math" w:cs="Arial"/>
+                          <w:noProof/>
+                          <w:sz w:val="24"/>
+                          <w:szCs w:val="24"/>
+                        </w:rPr>
+                        <m:t>*</m:t>
+                      </m:r>
+                    </m:sup>
+                  </m:sSup>
+                </m:e>
+              </m:acc>
+            </m:e>
+          </m:d>
+        </m:oMath>
+      </m:oMathPara>
+    </w:p>
+    <w:p>
+      <w:pPr>
+        <w:pStyle w:val="a8"/>
+        <w:rPr>
+          <w:rFonts w:eastAsiaTheme="minorEastAsia" w:cs="Arial"/>
+          <w:i/>
+          <w:noProof/>
+          <w:sz w:val="24"/>
+          <w:szCs w:val="24"/>
+          <w:rtl/>
+        </w:rPr>
+      </w:pPr>
+      <m:oMathPara>
+        <m:oMath>
+          <m:d>
+            <m:dPr>
+              <m:begChr m:val="|"/>
+              <m:endChr m:val="|"/>
+              <m:ctrlPr>
+                <w:rPr>
+                  <w:rFonts w:ascii="Cambria Math" w:eastAsiaTheme="minorEastAsia" w:hAnsi="Cambria Math"/>
+                  <w:i/>
+                  <w:sz w:val="24"/>
+                  <w:szCs w:val="24"/>
+                </w:rPr>
+              </m:ctrlPr>
+            </m:dPr>
+            <m:e>
+              <m:acc>
+                <m:accPr>
+                  <m:chr m:val="⃗"/>
+                  <m:ctrlPr>
+                    <w:rPr>
+                      <w:rFonts w:ascii="Cambria Math" w:eastAsiaTheme="minorEastAsia" w:hAnsi="Cambria Math"/>
+                      <w:sz w:val="24"/>
+                      <w:szCs w:val="24"/>
+                    </w:rPr>
+                  </m:ctrlPr>
+                </m:accPr>
+                <m:e>
+                  <m:sSup>
+                    <m:sSupPr>
+                      <m:ctrlPr>
+                        <w:rPr>
+                          <w:rFonts w:ascii="Cambria Math" w:eastAsiaTheme="minorEastAsia" w:hAnsi="Cambria Math"/>
+                          <w:i/>
+                          <w:sz w:val="24"/>
+                          <w:szCs w:val="24"/>
+                        </w:rPr>
+                      </m:ctrlPr>
+                    </m:sSupPr>
+                    <m:e>
+                      <m:r>
+                        <w:rPr>
+                          <w:rFonts w:ascii="Cambria Math" w:eastAsiaTheme="minorEastAsia" w:hAnsi="Cambria Math"/>
+                          <w:sz w:val="24"/>
+                          <w:szCs w:val="24"/>
+                        </w:rPr>
+                        <m:t>F</m:t>
+                      </m:r>
+                      <m:ctrlPr>
+                        <w:rPr>
+                          <w:rFonts w:ascii="Cambria Math" w:eastAsiaTheme="minorEastAsia" w:hAnsi="Cambria Math"/>
+                          <w:sz w:val="24"/>
+                          <w:szCs w:val="24"/>
+                        </w:rPr>
+                      </m:ctrlPr>
+                    </m:e>
+                    <m:sup>
+                      <m:r>
+                        <w:rPr>
+                          <w:rFonts w:ascii="Cambria Math" w:eastAsiaTheme="minorEastAsia" w:hAnsi="Cambria Math"/>
+                          <w:sz w:val="24"/>
+                          <w:szCs w:val="24"/>
+                        </w:rPr>
+                        <m:t>*</m:t>
+                      </m:r>
+                    </m:sup>
+                  </m:sSup>
+                </m:e>
+              </m:acc>
+            </m:e>
+          </m:d>
+          <m:r>
+            <w:rPr>
+              <w:rFonts w:ascii="Cambria Math" w:eastAsiaTheme="minorEastAsia" w:hAnsi="Cambria Math"/>
+              <w:sz w:val="24"/>
+              <w:szCs w:val="24"/>
+            </w:rPr>
+            <m:t>=</m:t>
+          </m:r>
+          <m:d>
+            <m:dPr>
+              <m:begChr m:val="|"/>
+              <m:endChr m:val="|"/>
+              <m:ctrlPr>
+                <w:rPr>
+                  <w:rFonts w:ascii="Cambria Math" w:eastAsiaTheme="minorEastAsia" w:hAnsi="Cambria Math"/>
+                  <w:i/>
+                  <w:sz w:val="24"/>
+                  <w:szCs w:val="24"/>
+                </w:rPr>
+              </m:ctrlPr>
+            </m:dPr>
+            <m:e>
+              <m:acc>
+                <m:accPr>
+                  <m:chr m:val="⃗"/>
+                  <m:ctrlPr>
+                    <w:rPr>
+                      <w:rFonts w:ascii="Cambria Math" w:eastAsiaTheme="minorEastAsia" w:hAnsi="Cambria Math"/>
+                      <w:sz w:val="24"/>
+                      <w:szCs w:val="24"/>
+                    </w:rPr>
+                  </m:ctrlPr>
+                </m:accPr>
+                <m:e>
+                  <m:r>
+                    <w:rPr>
+                      <w:rFonts w:ascii="Cambria Math" w:eastAsiaTheme="minorEastAsia" w:hAnsi="Cambria Math"/>
+                      <w:sz w:val="24"/>
+                      <w:szCs w:val="24"/>
+                    </w:rPr>
+                    <m:t>F</m:t>
+                  </m:r>
+                </m:e>
+              </m:acc>
+            </m:e>
+          </m:d>
+          <m:r>
+            <w:rPr>
+              <w:rFonts w:ascii="Cambria Math" w:eastAsiaTheme="minorEastAsia" w:hAnsi="Cambria Math"/>
+              <w:sz w:val="24"/>
+              <w:szCs w:val="24"/>
+            </w:rPr>
+            <m:t>→</m:t>
+          </m:r>
+          <m:d>
+            <m:dPr>
+              <m:begChr m:val="|"/>
+              <m:endChr m:val="|"/>
+              <m:ctrlPr>
+                <w:rPr>
+                  <w:rFonts w:ascii="Cambria Math" w:eastAsiaTheme="minorEastAsia" w:hAnsi="Cambria Math"/>
+                  <w:i/>
+                  <w:sz w:val="24"/>
+                  <w:szCs w:val="24"/>
+                </w:rPr>
+              </m:ctrlPr>
+            </m:dPr>
+            <m:e>
+              <m:acc>
+                <m:accPr>
+                  <m:chr m:val="⃗"/>
+                  <m:ctrlPr>
+                    <w:rPr>
+                      <w:rFonts w:ascii="Cambria Math" w:eastAsiaTheme="minorEastAsia" w:hAnsi="Cambria Math"/>
+                      <w:sz w:val="24"/>
+                      <w:szCs w:val="24"/>
+                    </w:rPr>
+                  </m:ctrlPr>
+                </m:accPr>
+                <m:e>
+                  <m:sSup>
+                    <m:sSupPr>
+                      <m:ctrlPr>
+                        <w:rPr>
+                          <w:rFonts w:ascii="Cambria Math" w:eastAsiaTheme="minorEastAsia" w:hAnsi="Cambria Math"/>
+                          <w:i/>
+                          <w:sz w:val="24"/>
+                          <w:szCs w:val="24"/>
+                        </w:rPr>
+                      </m:ctrlPr>
+                    </m:sSupPr>
+                    <m:e>
+                      <m:r>
+                        <w:rPr>
+                          <w:rFonts w:ascii="Cambria Math" w:eastAsiaTheme="minorEastAsia" w:hAnsi="Cambria Math"/>
+                          <w:sz w:val="24"/>
+                          <w:szCs w:val="24"/>
+                        </w:rPr>
+                        <m:t>T</m:t>
+                      </m:r>
+                      <m:ctrlPr>
+                        <w:rPr>
+                          <w:rFonts w:ascii="Cambria Math" w:eastAsiaTheme="minorEastAsia" w:hAnsi="Cambria Math"/>
+                          <w:sz w:val="24"/>
+                          <w:szCs w:val="24"/>
+                        </w:rPr>
+                      </m:ctrlPr>
+                    </m:e>
+                    <m:sup>
+                      <m:r>
+                        <w:rPr>
+                          <w:rFonts w:ascii="Cambria Math" w:eastAsiaTheme="minorEastAsia" w:hAnsi="Cambria Math"/>
+                          <w:sz w:val="24"/>
+                          <w:szCs w:val="24"/>
+                        </w:rPr>
+                        <m:t>*</m:t>
+                      </m:r>
+                    </m:sup>
+                  </m:sSup>
+                </m:e>
+              </m:acc>
+            </m:e>
+          </m:d>
+          <m:r>
+            <w:rPr>
+              <w:rFonts w:ascii="Cambria Math" w:eastAsiaTheme="minorEastAsia" w:hAnsi="Cambria Math"/>
+              <w:sz w:val="24"/>
+              <w:szCs w:val="24"/>
+            </w:rPr>
+            <m:t>=</m:t>
+          </m:r>
+          <m:d>
+            <m:dPr>
+              <m:begChr m:val="|"/>
+              <m:endChr m:val="|"/>
+              <m:ctrlPr>
+                <w:rPr>
+                  <w:rFonts w:ascii="Cambria Math" w:eastAsiaTheme="minorEastAsia" w:hAnsi="Cambria Math"/>
+                  <w:i/>
+                  <w:sz w:val="24"/>
+                  <w:szCs w:val="24"/>
+                </w:rPr>
+              </m:ctrlPr>
+            </m:dPr>
+            <m:e>
+              <m:acc>
+                <m:accPr>
+                  <m:chr m:val="⃗"/>
+                  <m:ctrlPr>
+                    <w:rPr>
+                      <w:rFonts w:ascii="Cambria Math" w:eastAsiaTheme="minorEastAsia" w:hAnsi="Cambria Math"/>
+                      <w:sz w:val="24"/>
+                      <w:szCs w:val="24"/>
+                    </w:rPr>
+                  </m:ctrlPr>
+                </m:accPr>
+                <m:e>
+                  <m:r>
+                    <w:rPr>
+                      <w:rFonts w:ascii="Cambria Math" w:eastAsiaTheme="minorEastAsia" w:hAnsi="Cambria Math"/>
+                      <w:sz w:val="24"/>
+                      <w:szCs w:val="24"/>
+                    </w:rPr>
+                    <m:t>T</m:t>
+                  </m:r>
+                </m:e>
+              </m:acc>
+            </m:e>
+          </m:d>
+        </m:oMath>
+      </m:oMathPara>
+    </w:p>
+    <w:p>
+      <w:pPr>
+        <w:pStyle w:val="a8"/>
+        <w:rPr>
+          <w:rFonts w:eastAsiaTheme="minorEastAsia" w:cs="Arial"/>
+          <w:i/>
+          <w:noProof/>
+          <w:sz w:val="24"/>
+          <w:szCs w:val="24"/>
+          <w:rtl/>
+        </w:rPr>
+      </w:pPr>
+    </w:p>
+    <w:p>
+      <w:pPr>
+        <w:pStyle w:val="a8"/>
+        <w:rPr>
+          <w:rFonts w:eastAsiaTheme="minorEastAsia" w:cs="Arial" w:hint="cs"/>
+          <w:i/>
+          <w:noProof/>
+          <w:sz w:val="24"/>
+          <w:szCs w:val="24"/>
+          <w:rtl/>
+        </w:rPr>
+      </w:pPr>
+    </w:p>
+    <w:p>
+      <w:pPr>
+        <w:pStyle w:val="a8"/>
+        <w:rPr>
+          <w:rFonts w:eastAsiaTheme="minorEastAsia" w:cs="Arial" w:hint="cs"/>
+          <w:i/>
+          <w:noProof/>
+          <w:sz w:val="24"/>
+          <w:szCs w:val="24"/>
+          <w:rtl/>
+        </w:rPr>
+      </w:pPr>
+    </w:p>
+    <w:p>
+      <w:pPr>
+        <w:rPr>
+          <w:rFonts w:eastAsiaTheme="minorEastAsia" w:cs="Arial"/>
+          <w:b/>
+          <w:bCs/>
+          <w:i/>
+          <w:noProof/>
+          <w:sz w:val="40"/>
+          <w:szCs w:val="40"/>
+          <w:rtl/>
+        </w:rPr>
+      </w:pPr>
+      <w:r>
+        <w:rPr>
+          <w:rFonts w:eastAsiaTheme="minorEastAsia" w:cs="Arial" w:hint="cs"/>
+          <w:b/>
+          <w:bCs/>
+          <w:i/>
+          <w:noProof/>
+          <w:sz w:val="40"/>
+          <w:szCs w:val="40"/>
+          <w:rtl/>
+        </w:rPr>
+        <w:t>בעיות סטטיקה</w:t>
+      </w:r>
+    </w:p>
+    <w:p>
+      <w:pPr>
+        <w:rPr>
+          <w:rFonts w:eastAsiaTheme="minorEastAsia" w:cs="Arial"/>
+          <w:b/>
+          <w:i/>
+          <w:noProof/>
+          <w:sz w:val="24"/>
+          <w:szCs w:val="24"/>
+          <w:rtl/>
+        </w:rPr>
+      </w:pPr>
+      <w:r>
+        <w:rPr>
+          <w:rFonts w:eastAsiaTheme="minorEastAsia" w:cs="Arial" w:hint="cs"/>
+          <w:b/>
+          <w:i/>
+          <w:noProof/>
+          <w:sz w:val="24"/>
+          <w:szCs w:val="24"/>
+          <w:rtl/>
+        </w:rPr>
+        <w:t>סטטיקה היא מצב של מערכות הנמצאות בתאוצה 0. המקרה השכיח ביותר הוא המצב של מנוחה. העקרון הוא שבמערכות כאלה, החוקים הפועלים הם:</w:t>
+      </w:r>
+      <w:r>
+        <w:rPr>
+          <w:rFonts w:eastAsiaTheme="minorEastAsia" w:cs="Arial" w:hint="cs"/>
+          <w:b/>
+          <w:i/>
+          <w:noProof/>
+          <w:sz w:val="24"/>
+          <w:szCs w:val="24"/>
+        </w:rPr>
+        <w:t xml:space="preserve"> </w:t>
+      </w:r>
+      <w:r>
+        <w:rPr>
+          <w:rFonts w:eastAsiaTheme="minorEastAsia" w:cs="Arial" w:hint="cs"/>
+          <w:bCs/>
+          <w:i/>
+          <w:noProof/>
+          <w:sz w:val="24"/>
+          <w:szCs w:val="24"/>
+          <w:rtl/>
+        </w:rPr>
+        <w:t>החוק הראשון, והחוק השלישי</w:t>
+      </w:r>
+      <w:r>
+        <w:rPr>
+          <w:rFonts w:eastAsiaTheme="minorEastAsia" w:cs="Arial" w:hint="cs"/>
+          <w:b/>
+          <w:i/>
+          <w:noProof/>
+          <w:sz w:val="24"/>
+          <w:szCs w:val="24"/>
+          <w:rtl/>
+        </w:rPr>
+        <w:t xml:space="preserve">. </w:t>
+      </w:r>
+    </w:p>
+    <w:p>
+      <w:pPr>
+        <w:rPr>
+          <w:rFonts w:eastAsiaTheme="minorEastAsia" w:cs="Arial"/>
+          <w:b/>
+          <w:bCs/>
+          <w:i/>
+          <w:noProof/>
+          <w:sz w:val="32"/>
+          <w:szCs w:val="32"/>
+          <w:rtl/>
+        </w:rPr>
+      </w:pPr>
+      <w:r>
+        <w:rPr>
+          <w:rFonts w:eastAsiaTheme="minorEastAsia" w:cs="Arial" w:hint="cs"/>
+          <w:b/>
+          <w:bCs/>
+          <w:i/>
+          <w:noProof/>
+          <w:sz w:val="32"/>
+          <w:szCs w:val="32"/>
+          <w:rtl/>
+        </w:rPr>
+        <w:t>סדר הפעולות לפתרון בעיות בסטטיקה</w:t>
+      </w:r>
+    </w:p>
+    <w:p>
+      <w:pPr>
+        <w:pStyle w:val="a8"/>
+        <w:numPr>
+          <w:ilvl w:val="0"/>
+          <w:numId w:val="4"/>
+        </w:numPr>
+        <w:rPr>
+          <w:rFonts w:eastAsiaTheme="minorEastAsia" w:cs="Arial"/>
+          <w:b/>
+          <w:i/>
+          <w:noProof/>
+        </w:rPr>
+      </w:pPr>
+      <w:r>
+        <w:rPr>
+          <w:rFonts w:eastAsiaTheme="minorEastAsia" w:cs="Arial" w:hint="cs"/>
+          <w:b/>
+          <w:i/>
+          <w:noProof/>
+          <w:rtl/>
+        </w:rPr>
+        <w:t>זהה את כל צִמתֶי הכוחות במערכת הנתונה</w:t>
+      </w:r>
+    </w:p>
+    <w:p>
+      <w:pPr>
+        <w:pStyle w:val="a8"/>
+        <w:numPr>
+          <w:ilvl w:val="0"/>
+          <w:numId w:val="4"/>
+        </w:numPr>
+        <w:rPr>
+          <w:rFonts w:eastAsiaTheme="minorEastAsia" w:cs="Arial"/>
+          <w:b/>
+          <w:i/>
+          <w:noProof/>
+        </w:rPr>
+      </w:pPr>
+      <w:r>
+        <w:rPr>
+          <w:rFonts w:eastAsiaTheme="minorEastAsia" w:cs="Arial" w:hint="cs"/>
+          <w:b/>
+          <w:i/>
+          <w:noProof/>
+          <w:rtl/>
+        </w:rPr>
+        <w:t>כל אחד מן הצמתים מנותח בפני עצמו כאילו הוא הצומת היחיד.</w:t>
+      </w:r>
+    </w:p>
+    <w:p>
+      <w:pPr>
+        <w:pStyle w:val="a8"/>
+        <w:rPr>
+          <w:rFonts w:eastAsiaTheme="minorEastAsia" w:cs="Arial"/>
+          <w:b/>
+          <w:i/>
+          <w:noProof/>
+          <w:rtl/>
+        </w:rPr>
+      </w:pPr>
+      <w:r>
+        <w:rPr>
+          <w:rFonts w:eastAsiaTheme="minorEastAsia" w:cs="Arial" w:hint="cs"/>
+          <w:b/>
+          <w:i/>
+          <w:noProof/>
+          <w:rtl/>
+        </w:rPr>
+        <w:t xml:space="preserve">מכאן ואילך, לגבי צומת בנפרד, מפעילים הליך, שנקרא </w:t>
+      </w:r>
+      <w:r>
+        <w:rPr>
+          <w:rFonts w:eastAsiaTheme="minorEastAsia" w:cs="Arial" w:hint="cs"/>
+          <w:bCs/>
+          <w:i/>
+          <w:noProof/>
+          <w:rtl/>
+        </w:rPr>
+        <w:t>כצְפוּם</w:t>
+      </w:r>
+      <w:r>
+        <w:rPr>
+          <w:rFonts w:eastAsiaTheme="minorEastAsia" w:cs="Arial" w:hint="cs"/>
+          <w:b/>
+          <w:i/>
+          <w:noProof/>
+          <w:rtl/>
+        </w:rPr>
+        <w:t>.</w:t>
+      </w:r>
+      <w:r>
+        <w:rPr>
+          <w:rFonts w:eastAsiaTheme="minorEastAsia" w:cs="Arial" w:hint="cs"/>
+          <w:b/>
+          <w:i/>
+          <w:noProof/>
+          <w:rtl/>
+        </w:rPr>
+        <w:t xml:space="preserve"> (כוחות, צירים, פירוק משוואות). כל מה שיאמר מכאן ואילך יתיחס לכל אחד מהצמתים לבד</w:t>
+      </w:r>
+    </w:p>
+    <w:p>
+      <w:pPr>
+        <w:pStyle w:val="a8"/>
+        <w:numPr>
+          <w:ilvl w:val="0"/>
+          <w:numId w:val="4"/>
+        </w:numPr>
+        <w:rPr>
+          <w:rFonts w:eastAsiaTheme="minorEastAsia" w:cs="Arial"/>
+          <w:b/>
+          <w:i/>
+          <w:noProof/>
+        </w:rPr>
+      </w:pPr>
+      <w:r>
+        <w:rPr>
+          <w:rFonts w:eastAsiaTheme="minorEastAsia" w:cs="Arial" w:hint="cs"/>
+          <w:b/>
+          <w:i/>
+          <w:noProof/>
+          <w:rtl/>
+        </w:rPr>
+        <w:t>כוחות :ציין בנקודת הצומת את כל הכוחות הפועלים על צומת זה באמצעות תרשים ווקטורים.</w:t>
+      </w:r>
+    </w:p>
+    <w:p>
+      <w:pPr>
+        <w:pStyle w:val="a8"/>
+        <w:numPr>
+          <w:ilvl w:val="0"/>
+          <w:numId w:val="4"/>
+        </w:numPr>
+        <w:rPr>
+          <w:rFonts w:eastAsiaTheme="minorEastAsia" w:cs="Arial"/>
+          <w:b/>
+          <w:i/>
+          <w:noProof/>
+        </w:rPr>
+      </w:pPr>
+      <w:r>
+        <w:rPr>
+          <w:rFonts w:eastAsiaTheme="minorEastAsia" w:cs="Arial" w:hint="cs"/>
+          <w:b/>
+          <w:i/>
+          <w:noProof/>
+          <w:rtl/>
+        </w:rPr>
+        <w:t>צירים: בחר מערכת צירים שראשיתה על נקודת הצומת</w:t>
+      </w:r>
+    </w:p>
+    <w:p>
+      <w:pPr>
+        <w:pStyle w:val="a8"/>
+        <w:numPr>
+          <w:ilvl w:val="0"/>
+          <w:numId w:val="4"/>
+        </w:numPr>
+        <w:rPr>
+          <w:rFonts w:eastAsiaTheme="minorEastAsia" w:cs="Arial"/>
+          <w:b/>
+          <w:i/>
+          <w:noProof/>
+        </w:rPr>
+      </w:pPr>
+      <w:r>
+        <w:rPr>
+          <w:rFonts w:eastAsiaTheme="minorEastAsia" w:cs="Arial" w:hint="cs"/>
+          <w:b/>
+          <w:i/>
+          <w:noProof/>
+          <w:rtl/>
+        </w:rPr>
+        <w:t>פירוק</w:t>
+      </w:r>
+      <w:r>
+        <w:rPr>
+          <w:rFonts w:eastAsiaTheme="minorEastAsia" w:cs="Arial" w:hint="cs"/>
+          <w:b/>
+          <w:i/>
+          <w:noProof/>
+          <w:rtl/>
+        </w:rPr>
+        <w:t>: פרק כל אחד מהווקטורים (מסעיף 3) לרכיבים קרטזים.</w:t>
+      </w:r>
+    </w:p>
+    <w:p>
+      <w:pPr>
+        <w:pStyle w:val="a8"/>
+        <w:numPr>
+          <w:ilvl w:val="0"/>
+          <w:numId w:val="4"/>
+        </w:numPr>
+        <w:rPr>
+          <w:rFonts w:eastAsiaTheme="minorEastAsia" w:cs="Arial"/>
+          <w:b/>
+          <w:i/>
+          <w:noProof/>
+        </w:rPr>
+      </w:pPr>
+      <w:r>
+        <w:rPr>
+          <w:rFonts w:eastAsiaTheme="minorEastAsia" w:cs="Arial" w:hint="cs"/>
+          <w:b/>
+          <w:i/>
+          <w:noProof/>
+          <w:rtl/>
+        </w:rPr>
+        <w:t xml:space="preserve">משוואות: כתוב שתי משוואות נפרדות </w:t>
+      </w:r>
+      <w:r>
+        <w:rPr>
+          <w:rFonts w:eastAsiaTheme="minorEastAsia" w:cs="Arial"/>
+          <w:b/>
+          <w:i/>
+          <w:noProof/>
+          <w:rtl/>
+        </w:rPr>
+        <w:t>–</w:t>
+      </w:r>
+      <w:r>
+        <w:rPr>
+          <w:rFonts w:eastAsiaTheme="minorEastAsia" w:cs="Arial" w:hint="cs"/>
+          <w:b/>
+          <w:i/>
+          <w:noProof/>
+          <w:rtl/>
+        </w:rPr>
+        <w:t xml:space="preserve"> אחת לציר ה-</w:t>
+      </w:r>
+      <w:r>
+        <w:rPr>
+          <w:rFonts w:eastAsiaTheme="minorEastAsia" w:cs="Arial" w:hint="cs"/>
+          <w:b/>
+          <w:i/>
+          <w:noProof/>
+        </w:rPr>
+        <w:t>X</w:t>
+      </w:r>
+      <w:r>
+        <w:rPr>
+          <w:rFonts w:eastAsiaTheme="minorEastAsia" w:cs="Arial" w:hint="cs"/>
+          <w:b/>
+          <w:i/>
+          <w:noProof/>
+          <w:rtl/>
+        </w:rPr>
+        <w:t>, אחת לציר ה-</w:t>
+      </w:r>
+      <w:r>
+        <w:rPr>
+          <w:rFonts w:eastAsiaTheme="minorEastAsia" w:cs="Arial" w:hint="cs"/>
+          <w:b/>
+          <w:i/>
+          <w:noProof/>
+        </w:rPr>
+        <w:t>Y</w:t>
+      </w:r>
+      <w:r>
+        <w:rPr>
+          <w:rFonts w:eastAsiaTheme="minorEastAsia" w:cs="Arial" w:hint="cs"/>
+          <w:b/>
+          <w:i/>
+          <w:noProof/>
+          <w:rtl/>
+        </w:rPr>
+        <w:t>, עבור החוק הראשון של ניוטון</w:t>
+      </w:r>
+    </w:p>
+    <w:p>
+      <w:pPr>
+        <w:ind w:left="360"/>
+        <w:rPr>
+          <w:rFonts w:eastAsiaTheme="minorEastAsia" w:cs="Arial"/>
+          <w:bCs/>
+          <w:i/>
+          <w:noProof/>
+          <w:sz w:val="28"/>
+          <w:szCs w:val="28"/>
+          <w:rtl/>
+        </w:rPr>
+      </w:pPr>
+    </w:p>
+    <w:p>
+      <w:pPr>
+        <w:ind w:left="360"/>
+        <w:rPr>
+          <w:rFonts w:eastAsiaTheme="minorEastAsia" w:cs="Arial"/>
+          <w:bCs/>
+          <w:i/>
+          <w:noProof/>
+          <w:sz w:val="28"/>
+          <w:szCs w:val="28"/>
+          <w:rtl/>
+        </w:rPr>
+      </w:pPr>
+    </w:p>
+    <w:p>
+      <w:pPr>
+        <w:ind w:left="360"/>
+        <w:rPr>
+          <w:rFonts w:eastAsiaTheme="minorEastAsia" w:cs="Arial"/>
+          <w:bCs/>
+          <w:i/>
+          <w:noProof/>
+          <w:sz w:val="28"/>
+          <w:szCs w:val="28"/>
+          <w:rtl/>
+        </w:rPr>
+      </w:pPr>
+      <w:r>
+        <w:rPr>
+          <w:rFonts w:eastAsiaTheme="minorEastAsia" w:cs="Arial" w:hint="cs"/>
+          <w:bCs/>
+          <w:i/>
+          <w:noProof/>
+          <w:sz w:val="28"/>
+          <w:szCs w:val="28"/>
+          <w:rtl/>
+        </w:rPr>
+        <w:lastRenderedPageBreak/>
+        <w:t>דוגמה:</w:t>
+      </w:r>
+    </w:p>
+    <w:p>
+      <w:pPr>
+        <w:ind w:left="360"/>
+        <w:rPr>
+          <w:rFonts w:eastAsiaTheme="minorEastAsia" w:cs="Arial" w:hint="cs"/>
+          <w:bCs/>
+          <w:i/>
+          <w:noProof/>
+          <w:sz w:val="28"/>
+          <w:szCs w:val="28"/>
+          <w:rtl/>
+        </w:rPr>
+      </w:pPr>
+    </w:p>
     <w:sectPr>
       <w:pgSz w:w="11906" w:h="16838"/>
       <w:pgMar w:top="1440" w:right="1800" w:bottom="1440" w:left="1800" w:header="708" w:footer="708" w:gutter="0"/>
@@ -3509,9 +5223,9 @@
     </w:lvl>
   </w:abstractNum>
   <w:abstractNum w:abstractNumId="1" w15:restartNumberingAfterBreak="0">
-    <w:nsid w:val="77E86301"/>
+    <w:nsid w:val="323A0A31"/>
     <w:multiLevelType w:val="hybridMultilevel"/>
-    <w:tmpl w:val="BD8ACA72"/>
+    <w:tmpl w:val="565CA0F6"/>
     <w:lvl w:ilvl="0" w:tplc="0409000F">
       <w:start w:val="1"/>
       <w:numFmt w:val="decimal"/>
@@ -3597,11 +5311,195 @@
       </w:pPr>
     </w:lvl>
   </w:abstractNum>
+  <w:abstractNum w:abstractNumId="2" w15:restartNumberingAfterBreak="0">
+    <w:nsid w:val="48A102BC"/>
+    <w:multiLevelType w:val="hybridMultilevel"/>
+    <w:tmpl w:val="452890DA"/>
+    <w:lvl w:ilvl="0" w:tplc="0409000F">
+      <w:start w:val="1"/>
+      <w:numFmt w:val="decimal"/>
+      <w:lvlText w:val="%1."/>
+      <w:lvlJc w:val="left"/>
+      <w:pPr>
+        <w:ind w:left="720" w:hanging="360"/>
+      </w:pPr>
+      <w:rPr>
+        <w:rFonts w:hint="default"/>
+      </w:rPr>
+    </w:lvl>
+    <w:lvl w:ilvl="1" w:tplc="04090019" w:tentative="1">
+      <w:start w:val="1"/>
+      <w:numFmt w:val="lowerLetter"/>
+      <w:lvlText w:val="%2."/>
+      <w:lvlJc w:val="left"/>
+      <w:pPr>
+        <w:ind w:left="1440" w:hanging="360"/>
+      </w:pPr>
+    </w:lvl>
+    <w:lvl w:ilvl="2" w:tplc="0409001B" w:tentative="1">
+      <w:start w:val="1"/>
+      <w:numFmt w:val="lowerRoman"/>
+      <w:lvlText w:val="%3."/>
+      <w:lvlJc w:val="right"/>
+      <w:pPr>
+        <w:ind w:left="2160" w:hanging="180"/>
+      </w:pPr>
+    </w:lvl>
+    <w:lvl w:ilvl="3" w:tplc="0409000F" w:tentative="1">
+      <w:start w:val="1"/>
+      <w:numFmt w:val="decimal"/>
+      <w:lvlText w:val="%4."/>
+      <w:lvlJc w:val="left"/>
+      <w:pPr>
+        <w:ind w:left="2880" w:hanging="360"/>
+      </w:pPr>
+    </w:lvl>
+    <w:lvl w:ilvl="4" w:tplc="04090019" w:tentative="1">
+      <w:start w:val="1"/>
+      <w:numFmt w:val="lowerLetter"/>
+      <w:lvlText w:val="%5."/>
+      <w:lvlJc w:val="left"/>
+      <w:pPr>
+        <w:ind w:left="3600" w:hanging="360"/>
+      </w:pPr>
+    </w:lvl>
+    <w:lvl w:ilvl="5" w:tplc="0409001B" w:tentative="1">
+      <w:start w:val="1"/>
+      <w:numFmt w:val="lowerRoman"/>
+      <w:lvlText w:val="%6."/>
+      <w:lvlJc w:val="right"/>
+      <w:pPr>
+        <w:ind w:left="4320" w:hanging="180"/>
+      </w:pPr>
+    </w:lvl>
+    <w:lvl w:ilvl="6" w:tplc="0409000F" w:tentative="1">
+      <w:start w:val="1"/>
+      <w:numFmt w:val="decimal"/>
+      <w:lvlText w:val="%7."/>
+      <w:lvlJc w:val="left"/>
+      <w:pPr>
+        <w:ind w:left="5040" w:hanging="360"/>
+      </w:pPr>
+    </w:lvl>
+    <w:lvl w:ilvl="7" w:tplc="04090019" w:tentative="1">
+      <w:start w:val="1"/>
+      <w:numFmt w:val="lowerLetter"/>
+      <w:lvlText w:val="%8."/>
+      <w:lvlJc w:val="left"/>
+      <w:pPr>
+        <w:ind w:left="5760" w:hanging="360"/>
+      </w:pPr>
+    </w:lvl>
+    <w:lvl w:ilvl="8" w:tplc="0409001B" w:tentative="1">
+      <w:start w:val="1"/>
+      <w:numFmt w:val="lowerRoman"/>
+      <w:lvlText w:val="%9."/>
+      <w:lvlJc w:val="right"/>
+      <w:pPr>
+        <w:ind w:left="6480" w:hanging="180"/>
+      </w:pPr>
+    </w:lvl>
+  </w:abstractNum>
+  <w:abstractNum w:abstractNumId="3" w15:restartNumberingAfterBreak="0">
+    <w:nsid w:val="77E86301"/>
+    <w:multiLevelType w:val="hybridMultilevel"/>
+    <w:tmpl w:val="BD8ACA72"/>
+    <w:lvl w:ilvl="0" w:tplc="0409000F">
+      <w:start w:val="1"/>
+      <w:numFmt w:val="decimal"/>
+      <w:lvlText w:val="%1."/>
+      <w:lvlJc w:val="left"/>
+      <w:pPr>
+        <w:ind w:left="720" w:hanging="360"/>
+      </w:pPr>
+      <w:rPr>
+        <w:rFonts w:hint="default"/>
+      </w:rPr>
+    </w:lvl>
+    <w:lvl w:ilvl="1" w:tplc="04090019" w:tentative="1">
+      <w:start w:val="1"/>
+      <w:numFmt w:val="lowerLetter"/>
+      <w:lvlText w:val="%2."/>
+      <w:lvlJc w:val="left"/>
+      <w:pPr>
+        <w:ind w:left="1440" w:hanging="360"/>
+      </w:pPr>
+    </w:lvl>
+    <w:lvl w:ilvl="2" w:tplc="0409001B" w:tentative="1">
+      <w:start w:val="1"/>
+      <w:numFmt w:val="lowerRoman"/>
+      <w:lvlText w:val="%3."/>
+      <w:lvlJc w:val="right"/>
+      <w:pPr>
+        <w:ind w:left="2160" w:hanging="180"/>
+      </w:pPr>
+    </w:lvl>
+    <w:lvl w:ilvl="3" w:tplc="0409000F" w:tentative="1">
+      <w:start w:val="1"/>
+      <w:numFmt w:val="decimal"/>
+      <w:lvlText w:val="%4."/>
+      <w:lvlJc w:val="left"/>
+      <w:pPr>
+        <w:ind w:left="2880" w:hanging="360"/>
+      </w:pPr>
+    </w:lvl>
+    <w:lvl w:ilvl="4" w:tplc="04090019" w:tentative="1">
+      <w:start w:val="1"/>
+      <w:numFmt w:val="lowerLetter"/>
+      <w:lvlText w:val="%5."/>
+      <w:lvlJc w:val="left"/>
+      <w:pPr>
+        <w:ind w:left="3600" w:hanging="360"/>
+      </w:pPr>
+    </w:lvl>
+    <w:lvl w:ilvl="5" w:tplc="0409001B" w:tentative="1">
+      <w:start w:val="1"/>
+      <w:numFmt w:val="lowerRoman"/>
+      <w:lvlText w:val="%6."/>
+      <w:lvlJc w:val="right"/>
+      <w:pPr>
+        <w:ind w:left="4320" w:hanging="180"/>
+      </w:pPr>
+    </w:lvl>
+    <w:lvl w:ilvl="6" w:tplc="0409000F" w:tentative="1">
+      <w:start w:val="1"/>
+      <w:numFmt w:val="decimal"/>
+      <w:lvlText w:val="%7."/>
+      <w:lvlJc w:val="left"/>
+      <w:pPr>
+        <w:ind w:left="5040" w:hanging="360"/>
+      </w:pPr>
+    </w:lvl>
+    <w:lvl w:ilvl="7" w:tplc="04090019" w:tentative="1">
+      <w:start w:val="1"/>
+      <w:numFmt w:val="lowerLetter"/>
+      <w:lvlText w:val="%8."/>
+      <w:lvlJc w:val="left"/>
+      <w:pPr>
+        <w:ind w:left="5760" w:hanging="360"/>
+      </w:pPr>
+    </w:lvl>
+    <w:lvl w:ilvl="8" w:tplc="0409001B" w:tentative="1">
+      <w:start w:val="1"/>
+      <w:numFmt w:val="lowerRoman"/>
+      <w:lvlText w:val="%9."/>
+      <w:lvlJc w:val="right"/>
+      <w:pPr>
+        <w:ind w:left="6480" w:hanging="180"/>
+      </w:pPr>
+    </w:lvl>
+  </w:abstractNum>
   <w:num w:numId="1" w16cid:durableId="29958057">
     <w:abstractNumId w:val="0"/>
   </w:num>
   <w:num w:numId="2" w16cid:durableId="2133399909">
+    <w:abstractNumId w:val="3"/>
+  </w:num>
+  <w:num w:numId="3" w16cid:durableId="138378305">
     <w:abstractNumId w:val="1"/>
+  </w:num>
+  <w:num w:numId="4" w16cid:durableId="1426153495">
+    <w:abstractNumId w:val="2"/>
   </w:num>
 </w:numbering>
 </file>
@@ -4103,128 +6001,6 @@
 </w:styles>
 </file>
 
-<file path=word/ink/ink1.xml><?xml version="1.0" encoding="utf-8"?>
-<inkml:ink xmlns:inkml="http://www.w3.org/2003/InkML">
-  <inkml:definitions>
-    <inkml:context xml:id="ctx0">
-      <inkml:inkSource xml:id="inkSrc0">
-        <inkml:traceFormat>
-          <inkml:channel name="X" type="integer" min="-2.14748E9" max="2.14748E9" units="cm"/>
-          <inkml:channel name="Y" type="integer" min="-2.14748E9" max="2.14748E9" units="cm"/>
-          <inkml:channel name="F" type="integer" max="32767" units="dev"/>
-        </inkml:traceFormat>
-        <inkml:channelProperties>
-          <inkml:channelProperty channel="X" name="resolution" value="1000" units="1/cm"/>
-          <inkml:channelProperty channel="Y" name="resolution" value="1000" units="1/cm"/>
-          <inkml:channelProperty channel="F" name="resolution" value="0" units="1/dev"/>
-        </inkml:channelProperties>
-      </inkml:inkSource>
-      <inkml:timestamp xml:id="ts0" timeString="2022-11-15T12:38:59.162"/>
-    </inkml:context>
-    <inkml:brush xml:id="br0">
-      <inkml:brushProperty name="width" value="0.1" units="cm"/>
-      <inkml:brushProperty name="height" value="0.1" units="cm"/>
-      <inkml:brushProperty name="color" value="#AE198D"/>
-      <inkml:brushProperty name="inkEffects" value="galaxy"/>
-      <inkml:brushProperty name="anchorX" value="-1270"/>
-      <inkml:brushProperty name="anchorY" value="-1270"/>
-      <inkml:brushProperty name="scaleFactor" value="0.5"/>
-    </inkml:brush>
-    <inkml:brush xml:id="br1">
-      <inkml:brushProperty name="width" value="0.1" units="cm"/>
-      <inkml:brushProperty name="height" value="0.1" units="cm"/>
-      <inkml:brushProperty name="color" value="#AE198D"/>
-      <inkml:brushProperty name="inkEffects" value="galaxy"/>
-      <inkml:brushProperty name="anchorX" value="25.99971"/>
-      <inkml:brushProperty name="anchorY" value="-1953.95776"/>
-      <inkml:brushProperty name="scaleFactor" value="0.5"/>
-    </inkml:brush>
-    <inkml:brush xml:id="br2">
-      <inkml:brushProperty name="width" value="0.1" units="cm"/>
-      <inkml:brushProperty name="height" value="0.1" units="cm"/>
-      <inkml:brushProperty name="color" value="#AE198D"/>
-      <inkml:brushProperty name="inkEffects" value="galaxy"/>
-      <inkml:brushProperty name="anchorX" value="1741.02271"/>
-      <inkml:brushProperty name="anchorY" value="-101.18003"/>
-      <inkml:brushProperty name="scaleFactor" value="0.5"/>
-    </inkml:brush>
-    <inkml:brush xml:id="br3">
-      <inkml:brushProperty name="width" value="0.1" units="cm"/>
-      <inkml:brushProperty name="height" value="0.1" units="cm"/>
-      <inkml:brushProperty name="color" value="#AE198D"/>
-      <inkml:brushProperty name="inkEffects" value="galaxy"/>
-      <inkml:brushProperty name="anchorX" value="-64.70778"/>
-      <inkml:brushProperty name="anchorY" value="-852.00549"/>
-      <inkml:brushProperty name="scaleFactor" value="0.5"/>
-    </inkml:brush>
-    <inkml:brush xml:id="br4">
-      <inkml:brushProperty name="width" value="0.1" units="cm"/>
-      <inkml:brushProperty name="height" value="0.1" units="cm"/>
-      <inkml:brushProperty name="color" value="#AE198D"/>
-      <inkml:brushProperty name="inkEffects" value="galaxy"/>
-      <inkml:brushProperty name="anchorX" value="-1334.70776"/>
-      <inkml:brushProperty name="anchorY" value="-1650.01563"/>
-      <inkml:brushProperty name="scaleFactor" value="0.5"/>
-    </inkml:brush>
-    <inkml:brush xml:id="br5">
-      <inkml:brushProperty name="width" value="0.1" units="cm"/>
-      <inkml:brushProperty name="height" value="0.1" units="cm"/>
-      <inkml:brushProperty name="color" value="#AE198D"/>
-      <inkml:brushProperty name="inkEffects" value="galaxy"/>
-      <inkml:brushProperty name="anchorX" value="-2838.66235"/>
-      <inkml:brushProperty name="anchorY" value="-2920.01563"/>
-      <inkml:brushProperty name="scaleFactor" value="0.5"/>
-    </inkml:brush>
-    <inkml:brush xml:id="br6">
-      <inkml:brushProperty name="width" value="0.1" units="cm"/>
-      <inkml:brushProperty name="height" value="0.1" units="cm"/>
-      <inkml:brushProperty name="color" value="#AE198D"/>
-      <inkml:brushProperty name="inkEffects" value="galaxy"/>
-      <inkml:brushProperty name="anchorX" value="-4421.68115"/>
-      <inkml:brushProperty name="anchorY" value="-4135.88477"/>
-      <inkml:brushProperty name="scaleFactor" value="0.5"/>
-    </inkml:brush>
-    <inkml:brush xml:id="br7">
-      <inkml:brushProperty name="width" value="0.1" units="cm"/>
-      <inkml:brushProperty name="height" value="0.1" units="cm"/>
-      <inkml:brushProperty name="color" value="#AE198D"/>
-      <inkml:brushProperty name="inkEffects" value="galaxy"/>
-      <inkml:brushProperty name="anchorX" value="-5691.68115"/>
-      <inkml:brushProperty name="anchorY" value="-5502.90088"/>
-      <inkml:brushProperty name="scaleFactor" value="0.5"/>
-    </inkml:brush>
-    <inkml:brush xml:id="br8">
-      <inkml:brushProperty name="width" value="0.1" units="cm"/>
-      <inkml:brushProperty name="height" value="0.1" units="cm"/>
-      <inkml:brushProperty name="color" value="#AE198D"/>
-      <inkml:brushProperty name="inkEffects" value="galaxy"/>
-      <inkml:brushProperty name="anchorX" value="-7222.45898"/>
-      <inkml:brushProperty name="anchorY" value="-6772.90088"/>
-      <inkml:brushProperty name="scaleFactor" value="0.5"/>
-    </inkml:brush>
-    <inkml:brush xml:id="br9">
-      <inkml:brushProperty name="width" value="0.1" units="cm"/>
-      <inkml:brushProperty name="height" value="0.1" units="cm"/>
-      <inkml:brushProperty name="color" value="#AE198D"/>
-      <inkml:brushProperty name="inkEffects" value="galaxy"/>
-      <inkml:brushProperty name="anchorX" value="-5690.22461"/>
-      <inkml:brushProperty name="anchorY" value="-5714.25342"/>
-      <inkml:brushProperty name="scaleFactor" value="0.5"/>
-    </inkml:brush>
-  </inkml:definitions>
-  <inkml:trace contextRef="#ctx0" brushRef="#br0">472 1 24575,'0'0'0,"0"4"0,0 8 0,0 4 0,0 4 0,0 4 0,0 2 0,0 1 0,0 1 0,0-1 0,0 0 0,0 1 0,0-2 0,0 1 0,0 0 0,0-1 0,0 1 0,0-1 0,0 1 0,0-1 0,0 1 0,0-1 0,0 0 0,0 1 0,0-1 0,0 1 0,0-1 0,0 1 0,-5-6 0,0 0 0,-1 0 0,2 1 0,1 1 0,1 2 0,1 0 0,0 1 0,1 0 0,0 1 0,1 0 0,-1-1 0,0 1 0,0 0 0,0-1 0,0 1 0,0-1 0,0 1 0,0-1 0,0 0 0,0 1 0,0-1 0,0 1 0,0-1 0,0 1 0,0-1 0,0 1 0,0-1 0,0 1 0,0-1 0,0 0 0,0 1 0,0-1 0,0 1 0,0-1 0,0 1 0,0-1 0,0 1 0,0-1 0,0 1 0,0-1 0,0 1 0,0-1 0,0 0 0,0 1 0,0-1 0,0 1 0,0-1 0,0 1 0,0-6 0</inkml:trace>
-  <inkml:trace contextRef="#ctx0" brushRef="#br1" timeOffset="1297.84">445 1985 24575,'0'0'0,"-4"0"0,-8 0 0,-4 0 0,0-5 0,3-6 0,-2 0 0,3-4 0,3-3 0,-2 1 0,-3 4 0,1-1 0,-2-3 0,2-2 0,-3 2 0,4-1 0,2-2 0,-2 4 0,-3 3 0,2-1 0,3-2 0,-3 2 0,3-2 0,-3-2 0,2-3 0,2-2 0,-3 4 0,3-2 0,-3 6 0,1-2 0,2-2 0,-2 4 0,1-2 0,3-2 0,-3 4 0,1-3 0,-3 5 0,1-3 0,2-2 0,3 3 0</inkml:trace>
-  <inkml:trace contextRef="#ctx0" brushRef="#br2" timeOffset="4339.71">445 1984 24575,'0'0'0,"5"0"0,1-5 0,-1-6 0,5 0 0,-1-4 0,3 2 0,-1-3 0,4 3 0,-3-3 0,3-2 0,2-2 0,4 3 0,-4-2 0,2 4 0,-3-2 0,0 4 0,-3-2 0,2 3 0,2 3 0,-2-2 0,2 2 0,-4-4 0,3 3 0,-4-4 0,3 2 0,-3-2 0,3 2 0,-3-3 0,2 3 0,-2-3 0,2 4 0,-2-4 0,3-2 0,2 2 0,-2-2 0,2 3 0,-3-2 0,1 3 0,-2 4 0</inkml:trace>
-  <inkml:trace contextRef="#ctx0" brushRef="#br3" timeOffset="5895.38">286 2750 24575,'0'0'0,"0"-5"0,0-6 0,0-5 0,0-4 0,0-4 0,0-2 0,0-1 0,0-1 0,0 1 0,0-1 0,0 1 0,0 0 0,0 1 0,0-1 0,0 1 0,0-1 0,0 1 0,0-1 0,0 1 0,0 5 0</inkml:trace>
-  <inkml:trace contextRef="#ctx0" brushRef="#br4" timeOffset="6786.55">286 2248 24575,'0'0'0,"5"0"0,6 0 0,5 0 0,5 0 0,3 0 0,2 0 0,1 0 0,0 0 0,1 0 0,-1 0 0,-5 0 0</inkml:trace>
-  <inkml:trace contextRef="#ctx0" brushRef="#br5" timeOffset="8342.49">286 2539 24575,'0'0'0,"5"0"0,6 0 0,0-5 0,4-1 0,4 0 0,2 2 0,3 1 0,1 0 0,-4-3 0,1 0 0,0 1 0,0 1 0,2 1 0,1 1 0,0 1 0,-4 1 0</inkml:trace>
-  <inkml:trace contextRef="#ctx0" brushRef="#br6" timeOffset="9475.87">815 1957 24575,'0'0'0,"0"4"0,0 8 0,0 4 0,0 4 0,0 4 0,0-3 0</inkml:trace>
-  <inkml:trace contextRef="#ctx0" brushRef="#br7" timeOffset="10445.17">683 2010 24575,'0'0'0,"5"0"0,6 0 0,5 0 0,5 0 0,3 0 0,2 0 0,1 0 0,0 0 0,1 0 0,-1 0 0,0 0 0,-5 0 0</inkml:trace>
-  <inkml:trace contextRef="#ctx0" brushRef="#br8" timeOffset="11499.87">975 1823 24575,'0'0'0,"-4"0"0,-8 0 0,-4 0 0,1 5 0,2 6 0,-2 0 0,3 4 0,-2-2 0,-3-2 0,2 2 0,-2-3 0,-2-2 0,3 3 0,-2-2 0,4 3 0,4 4 0,-3-2 0,4 3 0,1 2 0,3-3 0</inkml:trace>
-  <inkml:trace contextRef="#ctx0" brushRef="#br9" timeOffset="12635.55">948 2114 24575,'0'0'0,"0"-5"0,0-6 0,0-5 0,0-4 0,0-4 0,-5 3 0,-1 0 0,-4 4 0,0-1 0,1 0 0,-3-3 0,2-2 0,2-1 0,-3 4 0,2-1 0,2 0 0,-3 4 0,1 4 0</inkml:trace>
-</inkml:ink>
-</file>
-
 <file path=word/theme/theme1.xml><?xml version="1.0" encoding="utf-8"?>
 <a:theme xmlns:a="http://schemas.openxmlformats.org/drawingml/2006/main" name="ערכת נושא Office">
   <a:themeElements>
